--- a/Books/统计学习方法作业（第一期）.docx
+++ b/Books/统计学习方法作业（第一期）.docx
@@ -167,6 +167,8 @@
         </w:rPr>
         <w:t>课程资料地址：</w:t>
       </w:r>
+      <w:bookmarkStart w:id="0" w:name="_GoBack"/>
+      <w:bookmarkEnd w:id="0"/>
     </w:p>
     <w:p>
       <w:pPr>
@@ -447,7 +449,6 @@
         <w:widowControl/>
         <w:shd w:val="clear" w:color="auto" w:fill="FFFFFF"/>
         <w:spacing w:line="421" w:lineRule="atLeast"/>
-        <w:ind w:firstLine="420"/>
         <w:jc w:val="left"/>
         <w:rPr>
           <w:rFonts w:ascii="微软雅黑" w:eastAsia="微软雅黑" w:hAnsi="微软雅黑" w:cs="宋体"/>
@@ -491,7 +492,7 @@
           <w:sz w:val="28"/>
           <w:szCs w:val="28"/>
         </w:rPr>
-        <w:t>     </w:t>
+        <w:t>【第1章</w:t>
       </w:r>
       <w:r>
         <w:rPr>
@@ -501,7 +502,17 @@
           <w:sz w:val="28"/>
           <w:szCs w:val="28"/>
         </w:rPr>
-        <w:t>【第1章 统计学习方法概论.pdf】</w:t>
+        <w:t>-</w:t>
+      </w:r>
+      <w:r>
+        <w:rPr>
+          <w:rFonts w:ascii="微软雅黑" w:eastAsia="微软雅黑" w:hAnsi="微软雅黑" w:cs="宋体" w:hint="eastAsia"/>
+          <w:color w:val="282828"/>
+          <w:kern w:val="0"/>
+          <w:sz w:val="28"/>
+          <w:szCs w:val="28"/>
+        </w:rPr>
+        <w:t>统计学习方法概论.pdf】</w:t>
       </w:r>
     </w:p>
     <w:p>
@@ -641,7 +652,12 @@
       </w:pPr>
       <w:hyperlink r:id="rId9" w:history="1">
         <w:r>
-          <w:t>https://github.com/Relph1119/StatisticalLearningMethod-Camp/blob/master/Week1/MyHomeWork/homework_1.1.md</w:t>
+          <w:rPr>
+            <w:rStyle w:val="a5"/>
+            <w:color w:val="0E90E0"/>
+            <w:u w:val="none"/>
+          </w:rPr>
+          <w:t>https://github.com/Relph1119/StatisticalLearningMethod-Camp/blob/master/PhaseOne/Week1/MyHomeWork/homework_1.1.md</w:t>
         </w:r>
       </w:hyperlink>
     </w:p>
@@ -676,21 +692,47 @@
       <w:pPr>
         <w:pStyle w:val="ac"/>
       </w:pPr>
-      <w:hyperlink r:id="rId10" w:history="1">
-        <w:r>
-          <w:rPr>
-            <w:rStyle w:val="a5"/>
-            <w:color w:val="0E90E0"/>
-            <w:u w:val="none"/>
-          </w:rPr>
-          <w:t>https://github.com/Relph1119/StatisticalLearningMethod-Camp/blob/master/Week1/MyHomeWork/homework_1.2_ROC%20curve.ipynb</w:t>
-        </w:r>
-      </w:hyperlink>
+      <w:r>
+        <w:fldChar w:fldCharType="begin"/>
+      </w:r>
+      <w:r>
+        <w:instrText xml:space="preserve"> HYPERLINK "https://github.com/Relph1119/StatisticalLearningMethod-Camp/blob/master/PhaseOne/Week1/MyHomeWork/homework_1.2_ROC%20curve.ipynb" </w:instrText>
+      </w:r>
+      <w:r>
+        <w:fldChar w:fldCharType="separate"/>
+      </w:r>
+      <w:r>
+        <w:rPr>
+          <w:rStyle w:val="a5"/>
+          <w:color w:val="0E90E0"/>
+          <w:u w:val="none"/>
+        </w:rPr>
+        <w:t>https://github.co</w:t>
+      </w:r>
+      <w:r>
+        <w:rPr>
+          <w:rStyle w:val="a5"/>
+          <w:color w:val="0E90E0"/>
+          <w:u w:val="none"/>
+        </w:rPr>
+        <w:t>m</w:t>
+      </w:r>
+      <w:r>
+        <w:rPr>
+          <w:rStyle w:val="a5"/>
+          <w:color w:val="0E90E0"/>
+          <w:u w:val="none"/>
+        </w:rPr>
+        <w:t>/Relph1119/StatisticalLearningMethod-Camp/blob/master/PhaseOne/Week1/MyHomeWork/homework_1.2_ROC%20curve.ipynb</w:t>
+      </w:r>
     </w:p>
     <w:p>
       <w:pPr>
         <w:pStyle w:val="ac"/>
       </w:pPr>
+      <w:r>
+        <w:fldChar w:fldCharType="end"/>
+      </w:r>
     </w:p>
     <w:p>
       <w:pPr>
@@ -836,7 +878,7 @@
           <w:rFonts w:hint="eastAsia"/>
           <w:color w:val="282828"/>
         </w:rPr>
-        <w:t>对于KD Tree需要了解算法 。</w:t>
+        <w:t>对于KD Tree需要了解算法。</w:t>
       </w:r>
     </w:p>
     <w:p>
@@ -1306,6 +1348,48 @@
       <w:pPr>
         <w:pStyle w:val="ac"/>
       </w:pPr>
+      <w:hyperlink r:id="rId10" w:history="1">
+        <w:r>
+          <w:rPr>
+            <w:rStyle w:val="a5"/>
+            <w:color w:val="0E90E0"/>
+            <w:u w:val="none"/>
+          </w:rPr>
+          <w:t>https://github.com/Relph1119/StatisticalLearningMethod-Camp/blob/master/PhaseOne/Week1/MyHomeWork/homework_2.1_simple%20linear%20perceptron.ipynb</w:t>
+        </w:r>
+      </w:hyperlink>
+    </w:p>
+    <w:p>
+      <w:pPr>
+        <w:pStyle w:val="ad"/>
+        <w:numPr>
+          <w:ilvl w:val="0"/>
+          <w:numId w:val="3"/>
+        </w:numPr>
+        <w:ind w:firstLineChars="0"/>
+        <w:rPr>
+          <w:rFonts w:ascii="微软雅黑" w:eastAsia="微软雅黑" w:hAnsi="微软雅黑" w:cs="宋体"/>
+          <w:color w:val="282828"/>
+          <w:kern w:val="0"/>
+          <w:sz w:val="28"/>
+          <w:szCs w:val="28"/>
+        </w:rPr>
+      </w:pPr>
+      <w:r>
+        <w:rPr>
+          <w:rFonts w:ascii="微软雅黑" w:eastAsia="微软雅黑" w:hAnsi="微软雅黑" w:cs="宋体" w:hint="eastAsia"/>
+          <w:color w:val="282828"/>
+          <w:kern w:val="0"/>
+          <w:sz w:val="28"/>
+          <w:szCs w:val="28"/>
+        </w:rPr>
+        <w:t>详见github</w:t>
+      </w:r>
+    </w:p>
+    <w:p>
+      <w:pPr>
+        <w:pStyle w:val="ac"/>
+      </w:pPr>
       <w:hyperlink r:id="rId11" w:history="1">
         <w:r>
           <w:rPr>
@@ -1313,49 +1397,7 @@
             <w:color w:val="0E90E0"/>
             <w:u w:val="none"/>
           </w:rPr>
-          <w:t>https://github.com/Relph1119/StatisticalLearningMethod-Camp/blob/master/Week1/MyHomeWork/homework_2.1_simple%20linear%20perceptron.ipynb</w:t>
-        </w:r>
-      </w:hyperlink>
-    </w:p>
-    <w:p>
-      <w:pPr>
-        <w:pStyle w:val="ad"/>
-        <w:numPr>
-          <w:ilvl w:val="0"/>
-          <w:numId w:val="3"/>
-        </w:numPr>
-        <w:ind w:firstLineChars="0"/>
-        <w:rPr>
-          <w:rFonts w:ascii="微软雅黑" w:eastAsia="微软雅黑" w:hAnsi="微软雅黑" w:cs="宋体"/>
-          <w:color w:val="282828"/>
-          <w:kern w:val="0"/>
-          <w:sz w:val="28"/>
-          <w:szCs w:val="28"/>
-        </w:rPr>
-      </w:pPr>
-      <w:r>
-        <w:rPr>
-          <w:rFonts w:ascii="微软雅黑" w:eastAsia="微软雅黑" w:hAnsi="微软雅黑" w:cs="宋体" w:hint="eastAsia"/>
-          <w:color w:val="282828"/>
-          <w:kern w:val="0"/>
-          <w:sz w:val="28"/>
-          <w:szCs w:val="28"/>
-        </w:rPr>
-        <w:t>详见github</w:t>
-      </w:r>
-    </w:p>
-    <w:p>
-      <w:pPr>
-        <w:pStyle w:val="ac"/>
-      </w:pPr>
-      <w:hyperlink r:id="rId12" w:history="1">
-        <w:r>
-          <w:rPr>
-            <w:rStyle w:val="a5"/>
-            <w:color w:val="0E90E0"/>
-            <w:u w:val="none"/>
-          </w:rPr>
-          <w:t>https://github.com/Relph1119/StatisticalLearningMethod-Camp/blob/master/Week1/MyHomeWork/homework_2.2_KNN.ipynb</w:t>
+          <w:t>https://github.com/Relph1119/StatisticalLearningMethod-Camp/blob/master/PhaseOne/Week1/MyHomeWork/homework_2.2_KNN.ipynb</w:t>
         </w:r>
       </w:hyperlink>
     </w:p>
@@ -4253,7 +4295,7 @@
         <w:lastRenderedPageBreak/>
         <w:t>(</w:t>
       </w:r>
-      <w:hyperlink r:id="rId13" w:anchor="sklearn.tree.DecisionTreeClassifier" w:history="1">
+      <w:hyperlink r:id="rId12" w:anchor="sklearn.tree.DecisionTreeClassifier" w:history="1">
         <w:r>
           <w:rPr>
             <w:rStyle w:val="Char5"/>
@@ -4342,14 +4384,14 @@
       <w:pPr>
         <w:pStyle w:val="ac"/>
       </w:pPr>
-      <w:hyperlink r:id="rId14" w:history="1">
+      <w:hyperlink r:id="rId13" w:history="1">
         <w:r>
           <w:rPr>
             <w:rStyle w:val="a5"/>
             <w:color w:val="0E90E0"/>
             <w:u w:val="none"/>
           </w:rPr>
-          <w:t>https://github.com/Relph1119/StatisticalLearningMethod-Camp/blob/master/Week2/MyHomeWork/homework_1.1.ipynb</w:t>
+          <w:t>https://github.com/Relph1119/StatisticalLearningMethod-Camp/blob/master/PhaseOne/Week2/MyHomeWork/homework_1.1.ipynb</w:t>
         </w:r>
       </w:hyperlink>
     </w:p>
@@ -4377,7 +4419,7 @@
                     <pic:cNvPicPr/>
                   </pic:nvPicPr>
                   <pic:blipFill>
-                    <a:blip r:embed="rId15"/>
+                    <a:blip r:embed="rId14"/>
                     <a:stretch>
                       <a:fillRect/>
                     </a:stretch>
@@ -4429,6 +4471,217 @@
       <w:pPr>
         <w:pStyle w:val="ac"/>
       </w:pPr>
+      <w:hyperlink r:id="rId15" w:history="1">
+        <w:r>
+          <w:rPr>
+            <w:rStyle w:val="a5"/>
+            <w:color w:val="0E90E0"/>
+            <w:u w:val="none"/>
+          </w:rPr>
+          <w:t>https://github.com/Relph1119/StatisticalLearningMethod-Camp/blob/master/PhaseOne/Week2/MyHomeWork/homework_1.2_decision%20tree.ipynb</w:t>
+        </w:r>
+      </w:hyperlink>
+    </w:p>
+    <w:p>
+      <w:pPr>
+        <w:pStyle w:val="ad"/>
+        <w:numPr>
+          <w:ilvl w:val="0"/>
+          <w:numId w:val="5"/>
+        </w:numPr>
+        <w:ind w:firstLineChars="0"/>
+        <w:rPr>
+          <w:rFonts w:ascii="微软雅黑" w:eastAsia="微软雅黑" w:hAnsi="微软雅黑" w:cs="宋体"/>
+          <w:color w:val="282828"/>
+          <w:kern w:val="0"/>
+          <w:sz w:val="28"/>
+          <w:szCs w:val="28"/>
+        </w:rPr>
+      </w:pPr>
+      <w:r>
+        <w:rPr>
+          <w:rFonts w:ascii="微软雅黑" w:eastAsia="微软雅黑" w:hAnsi="微软雅黑" w:cs="宋体" w:hint="eastAsia"/>
+          <w:color w:val="282828"/>
+          <w:kern w:val="0"/>
+          <w:sz w:val="28"/>
+          <w:szCs w:val="28"/>
+        </w:rPr>
+        <w:t>Sklearn DT参数理解</w:t>
+      </w:r>
+    </w:p>
+    <w:p>
+      <w:pPr>
+        <w:pStyle w:val="a3"/>
+        <w:shd w:val="clear" w:color="auto" w:fill="FFFFFF"/>
+        <w:spacing w:before="0" w:beforeAutospacing="0" w:after="0" w:afterAutospacing="0" w:line="420" w:lineRule="atLeast"/>
+        <w:ind w:firstLineChars="200" w:firstLine="560"/>
+        <w:rPr>
+          <w:rFonts w:ascii="微软雅黑" w:eastAsia="微软雅黑" w:hAnsi="微软雅黑"/>
+          <w:color w:val="282828"/>
+          <w:sz w:val="28"/>
+          <w:szCs w:val="28"/>
+        </w:rPr>
+      </w:pPr>
+      <w:r>
+        <w:rPr>
+          <w:rFonts w:ascii="微软雅黑" w:eastAsia="微软雅黑" w:hAnsi="微软雅黑" w:hint="eastAsia"/>
+          <w:color w:val="282828"/>
+          <w:sz w:val="28"/>
+          <w:szCs w:val="28"/>
+        </w:rPr>
+        <w:t>见官网</w:t>
+      </w:r>
+      <w:r>
+        <w:rPr>
+          <w:rFonts w:ascii="微软雅黑" w:eastAsia="微软雅黑" w:hAnsi="微软雅黑" w:hint="eastAsia"/>
+          <w:color w:val="282828"/>
+          <w:sz w:val="28"/>
+          <w:szCs w:val="28"/>
+        </w:rPr>
+        <w:t>，可以通过</w:t>
+      </w:r>
+      <w:r>
+        <w:rPr>
+          <w:rFonts w:ascii="微软雅黑" w:eastAsia="微软雅黑" w:hAnsi="微软雅黑"/>
+          <w:color w:val="282828"/>
+          <w:sz w:val="28"/>
+          <w:szCs w:val="28"/>
+        </w:rPr>
+        <w:t>criterion='entropy'</w:t>
+      </w:r>
+      <w:r>
+        <w:rPr>
+          <w:rFonts w:ascii="微软雅黑" w:eastAsia="微软雅黑" w:hAnsi="微软雅黑"/>
+          <w:color w:val="282828"/>
+          <w:sz w:val="28"/>
+          <w:szCs w:val="28"/>
+        </w:rPr>
+        <w:t>来指定用什么方法来做评价标准。其中剪枝算法需要通过以下参数进行调参：</w:t>
+      </w:r>
+    </w:p>
+    <w:p>
+      <w:pPr>
+        <w:pStyle w:val="a3"/>
+        <w:shd w:val="clear" w:color="auto" w:fill="FFFFFF"/>
+        <w:spacing w:before="0" w:beforeAutospacing="0" w:after="0" w:afterAutospacing="0" w:line="420" w:lineRule="atLeast"/>
+        <w:ind w:left="480"/>
+        <w:rPr>
+          <w:rFonts w:ascii="微软雅黑" w:eastAsia="微软雅黑" w:hAnsi="微软雅黑"/>
+          <w:color w:val="282828"/>
+          <w:sz w:val="28"/>
+          <w:szCs w:val="28"/>
+        </w:rPr>
+      </w:pPr>
+      <w:r>
+        <w:rPr>
+          <w:rFonts w:ascii="微软雅黑" w:eastAsia="微软雅黑" w:hAnsi="微软雅黑" w:hint="eastAsia"/>
+          <w:color w:val="282828"/>
+          <w:sz w:val="28"/>
+          <w:szCs w:val="28"/>
+        </w:rPr>
+        <w:t>max_depth=None, 树的最大深度</w:t>
+      </w:r>
+    </w:p>
+    <w:p>
+      <w:pPr>
+        <w:pStyle w:val="a3"/>
+        <w:shd w:val="clear" w:color="auto" w:fill="FFFFFF"/>
+        <w:spacing w:before="0" w:beforeAutospacing="0" w:after="0" w:afterAutospacing="0" w:line="420" w:lineRule="atLeast"/>
+        <w:ind w:left="480"/>
+        <w:rPr>
+          <w:rFonts w:ascii="微软雅黑" w:eastAsia="微软雅黑" w:hAnsi="微软雅黑"/>
+          <w:color w:val="282828"/>
+          <w:sz w:val="28"/>
+          <w:szCs w:val="28"/>
+        </w:rPr>
+      </w:pPr>
+      <w:r>
+        <w:rPr>
+          <w:rFonts w:ascii="微软雅黑" w:eastAsia="微软雅黑" w:hAnsi="微软雅黑" w:hint="eastAsia"/>
+          <w:color w:val="282828"/>
+          <w:sz w:val="28"/>
+          <w:szCs w:val="28"/>
+        </w:rPr>
+        <w:t>min_samples_split=2, 分裂点的样本个数</w:t>
+      </w:r>
+    </w:p>
+    <w:p>
+      <w:pPr>
+        <w:pStyle w:val="a3"/>
+        <w:shd w:val="clear" w:color="auto" w:fill="FFFFFF"/>
+        <w:spacing w:before="0" w:beforeAutospacing="0" w:after="0" w:afterAutospacing="0" w:line="420" w:lineRule="atLeast"/>
+        <w:ind w:left="480"/>
+        <w:rPr>
+          <w:rFonts w:ascii="微软雅黑" w:eastAsia="微软雅黑" w:hAnsi="微软雅黑"/>
+          <w:color w:val="282828"/>
+          <w:sz w:val="28"/>
+          <w:szCs w:val="28"/>
+        </w:rPr>
+      </w:pPr>
+      <w:r>
+        <w:rPr>
+          <w:rFonts w:ascii="微软雅黑" w:eastAsia="微软雅黑" w:hAnsi="微软雅黑" w:hint="eastAsia"/>
+          <w:color w:val="282828"/>
+          <w:sz w:val="28"/>
+          <w:szCs w:val="28"/>
+        </w:rPr>
+        <w:t>min_samples_leaf =1, 叶子节点的样本个数</w:t>
+      </w:r>
+    </w:p>
+    <w:p>
+      <w:pPr>
+        <w:pStyle w:val="a3"/>
+        <w:shd w:val="clear" w:color="auto" w:fill="FFFFFF"/>
+        <w:spacing w:before="0" w:beforeAutospacing="0" w:after="0" w:afterAutospacing="0" w:line="420" w:lineRule="atLeast"/>
+        <w:ind w:left="480"/>
+        <w:rPr>
+          <w:rFonts w:ascii="微软雅黑" w:eastAsia="微软雅黑" w:hAnsi="微软雅黑"/>
+          <w:color w:val="282828"/>
+          <w:sz w:val="28"/>
+          <w:szCs w:val="28"/>
+        </w:rPr>
+      </w:pPr>
+      <w:r>
+        <w:rPr>
+          <w:rFonts w:ascii="微软雅黑" w:eastAsia="微软雅黑" w:hAnsi="微软雅黑" w:hint="eastAsia"/>
+          <w:color w:val="282828"/>
+          <w:sz w:val="28"/>
+          <w:szCs w:val="28"/>
+        </w:rPr>
+        <w:t>max_leaf_nodes=None，最大的叶子节点数</w:t>
+      </w:r>
+    </w:p>
+    <w:p>
+      <w:pPr>
+        <w:pStyle w:val="ad"/>
+        <w:numPr>
+          <w:ilvl w:val="0"/>
+          <w:numId w:val="5"/>
+        </w:numPr>
+        <w:ind w:firstLineChars="0"/>
+        <w:rPr>
+          <w:rFonts w:ascii="微软雅黑" w:eastAsia="微软雅黑" w:hAnsi="微软雅黑" w:cs="宋体"/>
+          <w:color w:val="282828"/>
+          <w:kern w:val="0"/>
+          <w:sz w:val="28"/>
+          <w:szCs w:val="28"/>
+        </w:rPr>
+      </w:pPr>
+      <w:r>
+        <w:rPr>
+          <w:rFonts w:ascii="微软雅黑" w:eastAsia="微软雅黑" w:hAnsi="微软雅黑" w:cs="宋体" w:hint="eastAsia"/>
+          <w:color w:val="282828"/>
+          <w:kern w:val="0"/>
+          <w:sz w:val="28"/>
+          <w:szCs w:val="28"/>
+        </w:rPr>
+        <w:t>详见github</w:t>
+      </w:r>
+    </w:p>
+    <w:p>
+      <w:pPr>
+        <w:pStyle w:val="ac"/>
+      </w:pPr>
       <w:hyperlink r:id="rId16" w:history="1">
         <w:r>
           <w:rPr>
@@ -4436,185 +4689,210 @@
             <w:color w:val="0E90E0"/>
             <w:u w:val="none"/>
           </w:rPr>
-          <w:t>https://github.com/Relph1119/StatisticalLearningMethod-Camp/blob/master/Week2/MyHomeWork/homework_1.2_decision%20tree.ipynb</w:t>
+          <w:t>https://github.com/Relph1119/StatisticalLearningMethod-Camp/blob/master/PhaseOne/Week2/MyHomeWork/homework_1.4.ipynb</w:t>
         </w:r>
       </w:hyperlink>
+    </w:p>
+    <w:p>
+      <w:pPr>
+        <w:pStyle w:val="ac"/>
+        <w:rPr>
+          <w:color w:val="282828"/>
+        </w:rPr>
+      </w:pPr>
+      <w:r>
+        <w:rPr>
+          <w:color w:val="282828"/>
+        </w:rPr>
+        <w:t>最终会得到</w:t>
+      </w:r>
+      <w:r>
+        <w:rPr>
+          <w:rFonts w:hint="eastAsia"/>
+          <w:color w:val="282828"/>
+        </w:rPr>
+        <w:t>score的值为</w:t>
+      </w:r>
+      <w:r>
+        <w:rPr>
+          <w:rFonts w:hint="eastAsia"/>
+          <w:color w:val="282828"/>
+        </w:rPr>
+        <w:t>0.77</w:t>
+      </w:r>
+    </w:p>
+    <w:p>
+      <w:pPr>
+        <w:pStyle w:val="ac"/>
+        <w:rPr>
+          <w:color w:val="282828"/>
+        </w:rPr>
+      </w:pPr>
+    </w:p>
+    <w:p>
+      <w:pPr>
+        <w:pStyle w:val="1"/>
+      </w:pPr>
+      <w:r>
+        <w:t>第</w:t>
+      </w:r>
+      <w:r>
+        <w:rPr>
+          <w:rFonts w:hint="eastAsia"/>
+        </w:rPr>
+        <w:t>2周-</w:t>
+      </w:r>
+      <w:r>
+        <w:t>2</w:t>
+      </w:r>
+      <w:r>
+        <w:t>（Adaboost算法）</w:t>
+      </w:r>
+    </w:p>
+    <w:p>
+      <w:pPr>
+        <w:pStyle w:val="ac"/>
+        <w:rPr>
+          <w:color w:val="282828"/>
+        </w:rPr>
+      </w:pPr>
+      <w:r>
+        <w:rPr>
+          <w:rFonts w:hint="eastAsia"/>
+          <w:color w:val="282828"/>
+        </w:rPr>
+        <w:t>任务名称：</w:t>
+      </w:r>
+    </w:p>
+    <w:p>
+      <w:pPr>
+        <w:pStyle w:val="ac"/>
+        <w:numPr>
+          <w:ilvl w:val="0"/>
+          <w:numId w:val="6"/>
+        </w:numPr>
+        <w:rPr>
+          <w:color w:val="282828"/>
+        </w:rPr>
+      </w:pPr>
+      <w:r>
+        <w:rPr>
+          <w:rFonts w:hint="eastAsia"/>
+          <w:color w:val="282828"/>
+        </w:rPr>
+        <w:t>书籍阅读：学习8.1,8.2,8.3内容，参考配套的PPT</w:t>
+      </w:r>
+    </w:p>
+    <w:p>
+      <w:pPr>
+        <w:pStyle w:val="ac"/>
+        <w:numPr>
+          <w:ilvl w:val="0"/>
+          <w:numId w:val="6"/>
+        </w:numPr>
+        <w:rPr>
+          <w:color w:val="282828"/>
+        </w:rPr>
+      </w:pPr>
+      <w:r>
+        <w:rPr>
+          <w:rFonts w:hint="eastAsia"/>
+          <w:color w:val="282828"/>
+        </w:rPr>
+        <w:t>观看录播视频理解算法</w:t>
+      </w:r>
+    </w:p>
+    <w:p>
+      <w:pPr>
+        <w:pStyle w:val="2"/>
+      </w:pPr>
+      <w:r>
+        <w:rPr>
+          <w:rFonts w:hint="eastAsia"/>
+        </w:rPr>
+        <w:t>作业</w:t>
+      </w:r>
+    </w:p>
+    <w:p>
+      <w:pPr>
+        <w:pStyle w:val="ac"/>
+        <w:numPr>
+          <w:ilvl w:val="0"/>
+          <w:numId w:val="7"/>
+        </w:numPr>
+        <w:rPr>
+          <w:color w:val="282828"/>
+        </w:rPr>
+      </w:pPr>
+      <w:r>
+        <w:rPr>
+          <w:rFonts w:hint="eastAsia"/>
+          <w:color w:val="282828"/>
+        </w:rPr>
+        <w:t>理解</w:t>
+      </w:r>
+      <w:r>
+        <w:rPr>
+          <w:rFonts w:hint="eastAsia"/>
+          <w:color w:val="282828"/>
+        </w:rPr>
+        <w:t>Ad</w:t>
+      </w:r>
+      <w:r>
+        <w:rPr>
+          <w:color w:val="282828"/>
+        </w:rPr>
+        <w:t>a</w:t>
+      </w:r>
+      <w:r>
+        <w:rPr>
+          <w:rFonts w:hint="eastAsia"/>
+          <w:color w:val="282828"/>
+        </w:rPr>
+        <w:t>boost</w:t>
+      </w:r>
+      <w:r>
+        <w:rPr>
+          <w:rFonts w:hint="eastAsia"/>
+          <w:color w:val="282828"/>
+        </w:rPr>
+        <w:t>代码</w:t>
+      </w:r>
+    </w:p>
+    <w:p>
+      <w:pPr>
+        <w:pStyle w:val="ac"/>
+        <w:numPr>
+          <w:ilvl w:val="0"/>
+          <w:numId w:val="7"/>
+        </w:numPr>
+        <w:rPr>
+          <w:color w:val="282828"/>
+        </w:rPr>
+      </w:pPr>
+      <w:r>
+        <w:rPr>
+          <w:rFonts w:hint="eastAsia"/>
+          <w:color w:val="282828"/>
+        </w:rPr>
+        <w:lastRenderedPageBreak/>
+        <w:t>附加作业：利用上面学习的代码对项目进行分类</w:t>
+      </w:r>
+    </w:p>
+    <w:p>
+      <w:pPr>
+        <w:pStyle w:val="2"/>
+      </w:pPr>
+      <w:r>
+        <w:t>参考答案</w:t>
+      </w:r>
     </w:p>
     <w:p>
       <w:pPr>
         <w:pStyle w:val="ad"/>
         <w:numPr>
           <w:ilvl w:val="0"/>
-          <w:numId w:val="5"/>
-        </w:numPr>
-        <w:ind w:firstLineChars="0"/>
-        <w:rPr>
-          <w:rFonts w:ascii="微软雅黑" w:eastAsia="微软雅黑" w:hAnsi="微软雅黑" w:cs="宋体"/>
-          <w:color w:val="282828"/>
-          <w:kern w:val="0"/>
-          <w:sz w:val="28"/>
-          <w:szCs w:val="28"/>
-        </w:rPr>
-      </w:pPr>
-      <w:r>
-        <w:rPr>
-          <w:rFonts w:ascii="微软雅黑" w:eastAsia="微软雅黑" w:hAnsi="微软雅黑" w:cs="宋体" w:hint="eastAsia"/>
-          <w:color w:val="282828"/>
-          <w:kern w:val="0"/>
-          <w:sz w:val="28"/>
-          <w:szCs w:val="28"/>
-        </w:rPr>
-        <w:t>Sklearn DT参数理解</w:t>
-      </w:r>
-    </w:p>
-    <w:p>
-      <w:pPr>
-        <w:pStyle w:val="a3"/>
-        <w:shd w:val="clear" w:color="auto" w:fill="FFFFFF"/>
-        <w:spacing w:before="0" w:beforeAutospacing="0" w:after="0" w:afterAutospacing="0" w:line="420" w:lineRule="atLeast"/>
-        <w:ind w:firstLineChars="200" w:firstLine="560"/>
-        <w:rPr>
-          <w:rFonts w:ascii="微软雅黑" w:eastAsia="微软雅黑" w:hAnsi="微软雅黑"/>
-          <w:color w:val="282828"/>
-          <w:sz w:val="28"/>
-          <w:szCs w:val="28"/>
-        </w:rPr>
-      </w:pPr>
-      <w:r>
-        <w:rPr>
-          <w:rFonts w:ascii="微软雅黑" w:eastAsia="微软雅黑" w:hAnsi="微软雅黑" w:hint="eastAsia"/>
-          <w:color w:val="282828"/>
-          <w:sz w:val="28"/>
-          <w:szCs w:val="28"/>
-        </w:rPr>
-        <w:t>见官网</w:t>
-      </w:r>
-      <w:r>
-        <w:rPr>
-          <w:rFonts w:ascii="微软雅黑" w:eastAsia="微软雅黑" w:hAnsi="微软雅黑" w:hint="eastAsia"/>
-          <w:color w:val="282828"/>
-          <w:sz w:val="28"/>
-          <w:szCs w:val="28"/>
-        </w:rPr>
-        <w:t>，可以通过</w:t>
-      </w:r>
-      <w:r>
-        <w:rPr>
-          <w:rFonts w:ascii="微软雅黑" w:eastAsia="微软雅黑" w:hAnsi="微软雅黑"/>
-          <w:color w:val="282828"/>
-          <w:sz w:val="28"/>
-          <w:szCs w:val="28"/>
-        </w:rPr>
-        <w:t>criterion='entropy'</w:t>
-      </w:r>
-      <w:r>
-        <w:rPr>
-          <w:rFonts w:ascii="微软雅黑" w:eastAsia="微软雅黑" w:hAnsi="微软雅黑"/>
-          <w:color w:val="282828"/>
-          <w:sz w:val="28"/>
-          <w:szCs w:val="28"/>
-        </w:rPr>
-        <w:t>来指定用什么方法来做评价标准。其中剪枝算法需要通过以下参数进行调参：</w:t>
-      </w:r>
-    </w:p>
-    <w:p>
-      <w:pPr>
-        <w:pStyle w:val="a3"/>
-        <w:shd w:val="clear" w:color="auto" w:fill="FFFFFF"/>
-        <w:spacing w:before="0" w:beforeAutospacing="0" w:after="0" w:afterAutospacing="0" w:line="420" w:lineRule="atLeast"/>
-        <w:ind w:left="480"/>
-        <w:rPr>
-          <w:rFonts w:ascii="微软雅黑" w:eastAsia="微软雅黑" w:hAnsi="微软雅黑"/>
-          <w:color w:val="282828"/>
-          <w:sz w:val="28"/>
-          <w:szCs w:val="28"/>
-        </w:rPr>
-      </w:pPr>
-      <w:r>
-        <w:rPr>
-          <w:rFonts w:ascii="微软雅黑" w:eastAsia="微软雅黑" w:hAnsi="微软雅黑" w:hint="eastAsia"/>
-          <w:color w:val="282828"/>
-          <w:sz w:val="28"/>
-          <w:szCs w:val="28"/>
-        </w:rPr>
-        <w:t>max_depth=None, 树的最大深度</w:t>
-      </w:r>
-    </w:p>
-    <w:p>
-      <w:pPr>
-        <w:pStyle w:val="a3"/>
-        <w:shd w:val="clear" w:color="auto" w:fill="FFFFFF"/>
-        <w:spacing w:before="0" w:beforeAutospacing="0" w:after="0" w:afterAutospacing="0" w:line="420" w:lineRule="atLeast"/>
-        <w:ind w:left="480"/>
-        <w:rPr>
-          <w:rFonts w:ascii="微软雅黑" w:eastAsia="微软雅黑" w:hAnsi="微软雅黑"/>
-          <w:color w:val="282828"/>
-          <w:sz w:val="28"/>
-          <w:szCs w:val="28"/>
-        </w:rPr>
-      </w:pPr>
-      <w:r>
-        <w:rPr>
-          <w:rFonts w:ascii="微软雅黑" w:eastAsia="微软雅黑" w:hAnsi="微软雅黑" w:hint="eastAsia"/>
-          <w:color w:val="282828"/>
-          <w:sz w:val="28"/>
-          <w:szCs w:val="28"/>
-        </w:rPr>
-        <w:t>min_samples_split=2, 分裂点的样本个数</w:t>
-      </w:r>
-    </w:p>
-    <w:p>
-      <w:pPr>
-        <w:pStyle w:val="a3"/>
-        <w:shd w:val="clear" w:color="auto" w:fill="FFFFFF"/>
-        <w:spacing w:before="0" w:beforeAutospacing="0" w:after="0" w:afterAutospacing="0" w:line="420" w:lineRule="atLeast"/>
-        <w:ind w:left="480"/>
-        <w:rPr>
-          <w:rFonts w:ascii="微软雅黑" w:eastAsia="微软雅黑" w:hAnsi="微软雅黑"/>
-          <w:color w:val="282828"/>
-          <w:sz w:val="28"/>
-          <w:szCs w:val="28"/>
-        </w:rPr>
-      </w:pPr>
-      <w:r>
-        <w:rPr>
-          <w:rFonts w:ascii="微软雅黑" w:eastAsia="微软雅黑" w:hAnsi="微软雅黑" w:hint="eastAsia"/>
-          <w:color w:val="282828"/>
-          <w:sz w:val="28"/>
-          <w:szCs w:val="28"/>
-        </w:rPr>
-        <w:t>min_samples_leaf =1, 叶子节点的样本个数</w:t>
-      </w:r>
-    </w:p>
-    <w:p>
-      <w:pPr>
-        <w:pStyle w:val="a3"/>
-        <w:shd w:val="clear" w:color="auto" w:fill="FFFFFF"/>
-        <w:spacing w:before="0" w:beforeAutospacing="0" w:after="0" w:afterAutospacing="0" w:line="420" w:lineRule="atLeast"/>
-        <w:ind w:left="480"/>
-        <w:rPr>
-          <w:rFonts w:ascii="微软雅黑" w:eastAsia="微软雅黑" w:hAnsi="微软雅黑"/>
-          <w:color w:val="282828"/>
-          <w:sz w:val="28"/>
-          <w:szCs w:val="28"/>
-        </w:rPr>
-      </w:pPr>
-      <w:r>
-        <w:rPr>
-          <w:rFonts w:ascii="微软雅黑" w:eastAsia="微软雅黑" w:hAnsi="微软雅黑" w:hint="eastAsia"/>
-          <w:color w:val="282828"/>
-          <w:sz w:val="28"/>
-          <w:szCs w:val="28"/>
-        </w:rPr>
-        <w:t>max_leaf_nodes=None，最大的叶子节点数</w:t>
-      </w:r>
-    </w:p>
-    <w:p>
-      <w:pPr>
-        <w:pStyle w:val="ad"/>
-        <w:numPr>
-          <w:ilvl w:val="0"/>
-          <w:numId w:val="5"/>
+          <w:numId w:val="9"/>
         </w:numPr>
         <w:ind w:firstLineChars="0"/>
         <w:rPr>
@@ -4647,203 +4925,9 @@
             <w:color w:val="0E90E0"/>
             <w:u w:val="none"/>
           </w:rPr>
-          <w:t>https://github.com/Relph1119/StatisticalLearningMethod-Camp/blob/master/Week2/MyHomeWork/homework_1.4.ipynb</w:t>
+          <w:t>https://github.com/Relph1119/StatisticalLearningMethod-Camp/blob/master/PhaseOne/Week2/MyHomeWork/homework_2.1_Adaboost.ipynb</w:t>
         </w:r>
       </w:hyperlink>
-    </w:p>
-    <w:p>
-      <w:pPr>
-        <w:pStyle w:val="ac"/>
-        <w:rPr>
-          <w:color w:val="282828"/>
-        </w:rPr>
-      </w:pPr>
-      <w:r>
-        <w:rPr>
-          <w:color w:val="282828"/>
-        </w:rPr>
-        <w:t>最终会得到</w:t>
-      </w:r>
-      <w:r>
-        <w:rPr>
-          <w:rFonts w:hint="eastAsia"/>
-          <w:color w:val="282828"/>
-        </w:rPr>
-        <w:t>score的值为</w:t>
-      </w:r>
-      <w:r>
-        <w:rPr>
-          <w:rFonts w:hint="eastAsia"/>
-          <w:color w:val="282828"/>
-        </w:rPr>
-        <w:t>0.77</w:t>
-      </w:r>
-    </w:p>
-    <w:p>
-      <w:pPr>
-        <w:pStyle w:val="ac"/>
-        <w:rPr>
-          <w:color w:val="282828"/>
-        </w:rPr>
-      </w:pPr>
-    </w:p>
-    <w:p>
-      <w:pPr>
-        <w:pStyle w:val="1"/>
-      </w:pPr>
-      <w:r>
-        <w:t>第</w:t>
-      </w:r>
-      <w:r>
-        <w:rPr>
-          <w:rFonts w:hint="eastAsia"/>
-        </w:rPr>
-        <w:t>2周-</w:t>
-      </w:r>
-      <w:r>
-        <w:t>2</w:t>
-      </w:r>
-      <w:r>
-        <w:t>（Adaboost算法）</w:t>
-      </w:r>
-    </w:p>
-    <w:p>
-      <w:pPr>
-        <w:pStyle w:val="ac"/>
-        <w:rPr>
-          <w:color w:val="282828"/>
-        </w:rPr>
-      </w:pPr>
-      <w:r>
-        <w:rPr>
-          <w:rFonts w:hint="eastAsia"/>
-          <w:color w:val="282828"/>
-        </w:rPr>
-        <w:t>任务名称：</w:t>
-      </w:r>
-    </w:p>
-    <w:p>
-      <w:pPr>
-        <w:pStyle w:val="ac"/>
-        <w:numPr>
-          <w:ilvl w:val="0"/>
-          <w:numId w:val="6"/>
-        </w:numPr>
-        <w:rPr>
-          <w:color w:val="282828"/>
-        </w:rPr>
-      </w:pPr>
-      <w:r>
-        <w:rPr>
-          <w:rFonts w:hint="eastAsia"/>
-          <w:color w:val="282828"/>
-        </w:rPr>
-        <w:t>书籍阅读：学习8.1,8.2,8.3内容，参考配套的PPT</w:t>
-      </w:r>
-    </w:p>
-    <w:p>
-      <w:pPr>
-        <w:pStyle w:val="ac"/>
-        <w:numPr>
-          <w:ilvl w:val="0"/>
-          <w:numId w:val="6"/>
-        </w:numPr>
-        <w:rPr>
-          <w:color w:val="282828"/>
-        </w:rPr>
-      </w:pPr>
-      <w:r>
-        <w:rPr>
-          <w:rFonts w:hint="eastAsia"/>
-          <w:color w:val="282828"/>
-        </w:rPr>
-        <w:t>观看录播视频理解算法</w:t>
-      </w:r>
-    </w:p>
-    <w:p>
-      <w:pPr>
-        <w:pStyle w:val="2"/>
-      </w:pPr>
-      <w:r>
-        <w:rPr>
-          <w:rFonts w:hint="eastAsia"/>
-        </w:rPr>
-        <w:t>作业</w:t>
-      </w:r>
-    </w:p>
-    <w:p>
-      <w:pPr>
-        <w:pStyle w:val="ac"/>
-        <w:numPr>
-          <w:ilvl w:val="0"/>
-          <w:numId w:val="7"/>
-        </w:numPr>
-        <w:rPr>
-          <w:color w:val="282828"/>
-        </w:rPr>
-      </w:pPr>
-      <w:r>
-        <w:rPr>
-          <w:rFonts w:hint="eastAsia"/>
-          <w:color w:val="282828"/>
-        </w:rPr>
-        <w:t>理解</w:t>
-      </w:r>
-      <w:r>
-        <w:rPr>
-          <w:rFonts w:hint="eastAsia"/>
-          <w:color w:val="282828"/>
-        </w:rPr>
-        <w:t>Ad</w:t>
-      </w:r>
-      <w:r>
-        <w:rPr>
-          <w:color w:val="282828"/>
-        </w:rPr>
-        <w:t>a</w:t>
-      </w:r>
-      <w:r>
-        <w:rPr>
-          <w:rFonts w:hint="eastAsia"/>
-          <w:color w:val="282828"/>
-        </w:rPr>
-        <w:t>boost</w:t>
-      </w:r>
-      <w:r>
-        <w:rPr>
-          <w:rFonts w:hint="eastAsia"/>
-          <w:color w:val="282828"/>
-        </w:rPr>
-        <w:t>代码</w:t>
-      </w:r>
-    </w:p>
-    <w:p>
-      <w:pPr>
-        <w:pStyle w:val="ac"/>
-        <w:numPr>
-          <w:ilvl w:val="0"/>
-          <w:numId w:val="7"/>
-        </w:numPr>
-        <w:rPr>
-          <w:color w:val="282828"/>
-        </w:rPr>
-      </w:pPr>
-      <w:r>
-        <w:rPr>
-          <w:rFonts w:hint="eastAsia"/>
-          <w:color w:val="282828"/>
-        </w:rPr>
-        <w:lastRenderedPageBreak/>
-        <w:t>附加作业：利用上面学习的代码对项目进行分类</w:t>
-      </w:r>
-    </w:p>
-    <w:p>
-      <w:pPr>
-        <w:pStyle w:val="2"/>
-      </w:pPr>
-      <w:r>
-        <w:t>参考答案</w:t>
-      </w:r>
     </w:p>
     <w:p>
       <w:pPr>
@@ -4875,6 +4959,11 @@
     <w:p>
       <w:pPr>
         <w:pStyle w:val="ac"/>
+        <w:rPr>
+          <w:rStyle w:val="a5"/>
+          <w:color w:val="0E90E0"/>
+          <w:u w:val="none"/>
+        </w:rPr>
       </w:pPr>
       <w:hyperlink r:id="rId18" w:history="1">
         <w:r>
@@ -4883,54 +4972,7 @@
             <w:color w:val="0E90E0"/>
             <w:u w:val="none"/>
           </w:rPr>
-          <w:t>https://github.com/Relph1119/StatisticalLearningMethod-Camp/blob/master/Week2/MyHomeWork/homework_2.1_Adaboost.ipynb</w:t>
-        </w:r>
-      </w:hyperlink>
-    </w:p>
-    <w:p>
-      <w:pPr>
-        <w:pStyle w:val="ad"/>
-        <w:numPr>
-          <w:ilvl w:val="0"/>
-          <w:numId w:val="9"/>
-        </w:numPr>
-        <w:ind w:firstLineChars="0"/>
-        <w:rPr>
-          <w:rFonts w:ascii="微软雅黑" w:eastAsia="微软雅黑" w:hAnsi="微软雅黑" w:cs="宋体"/>
-          <w:color w:val="282828"/>
-          <w:kern w:val="0"/>
-          <w:sz w:val="28"/>
-          <w:szCs w:val="28"/>
-        </w:rPr>
-      </w:pPr>
-      <w:r>
-        <w:rPr>
-          <w:rFonts w:ascii="微软雅黑" w:eastAsia="微软雅黑" w:hAnsi="微软雅黑" w:cs="宋体" w:hint="eastAsia"/>
-          <w:color w:val="282828"/>
-          <w:kern w:val="0"/>
-          <w:sz w:val="28"/>
-          <w:szCs w:val="28"/>
-        </w:rPr>
-        <w:t>详见github</w:t>
-      </w:r>
-    </w:p>
-    <w:p>
-      <w:pPr>
-        <w:pStyle w:val="ac"/>
-        <w:rPr>
-          <w:rStyle w:val="a5"/>
-          <w:color w:val="0E90E0"/>
-          <w:u w:val="none"/>
-        </w:rPr>
-      </w:pPr>
-      <w:hyperlink r:id="rId19" w:history="1">
-        <w:r>
-          <w:rPr>
-            <w:rStyle w:val="a5"/>
-            <w:color w:val="0E90E0"/>
-            <w:u w:val="none"/>
-          </w:rPr>
-          <w:t>https://github.com/Relph1119/StatisticalLearningMethod-Camp/blob/master/Week2/MyHomeWork/homework_2.2.ipynb</w:t>
+          <w:t>https://github.com/Relph1119/StatisticalLearningMethod-Camp/blob/master/PhaseOne/Week2/MyHomeWork/homework_2.2.ipynb</w:t>
         </w:r>
       </w:hyperlink>
     </w:p>
@@ -5053,7 +5095,7 @@
         </w:rPr>
         <w:t>sklearn GBDT参数理解(</w:t>
       </w:r>
-      <w:hyperlink r:id="rId20" w:anchor="sklearn.ensemble.GradientBoostingClassifier" w:history="1">
+      <w:hyperlink r:id="rId19" w:anchor="sklearn.ensemble.GradientBoostingClassifier" w:history="1">
         <w:r>
           <w:rPr>
             <w:rFonts w:hint="eastAsia"/>
@@ -5131,6 +5173,293 @@
       <w:pPr>
         <w:pStyle w:val="ac"/>
       </w:pPr>
+      <w:hyperlink r:id="rId20" w:history="1">
+        <w:r>
+          <w:rPr>
+            <w:rStyle w:val="a5"/>
+            <w:color w:val="0E90E0"/>
+            <w:u w:val="none"/>
+          </w:rPr>
+          <w:t>https://github.com/Relph1119/StatisticalLearningMethod-Camp/blob/master/PhaseOne/Week2/MyHomeWork/homework_3.1.ipynb</w:t>
+        </w:r>
+      </w:hyperlink>
+    </w:p>
+    <w:p>
+      <w:pPr>
+        <w:pStyle w:val="ad"/>
+        <w:numPr>
+          <w:ilvl w:val="0"/>
+          <w:numId w:val="10"/>
+        </w:numPr>
+        <w:ind w:firstLineChars="0"/>
+        <w:rPr>
+          <w:rFonts w:ascii="微软雅黑" w:eastAsia="微软雅黑" w:hAnsi="微软雅黑" w:cs="宋体"/>
+          <w:color w:val="282828"/>
+          <w:kern w:val="0"/>
+          <w:sz w:val="28"/>
+          <w:szCs w:val="28"/>
+        </w:rPr>
+      </w:pPr>
+      <w:r>
+        <w:rPr>
+          <w:rFonts w:ascii="微软雅黑" w:eastAsia="微软雅黑" w:hAnsi="微软雅黑" w:cs="宋体"/>
+          <w:color w:val="282828"/>
+          <w:kern w:val="0"/>
+          <w:sz w:val="28"/>
+          <w:szCs w:val="28"/>
+        </w:rPr>
+        <w:t>和AdaBoost一样，Gradient B</w:t>
+      </w:r>
+      <w:r>
+        <w:rPr>
+          <w:rFonts w:ascii="微软雅黑" w:eastAsia="微软雅黑" w:hAnsi="微软雅黑" w:cs="宋体"/>
+          <w:color w:val="282828"/>
+          <w:kern w:val="0"/>
+          <w:sz w:val="28"/>
+          <w:szCs w:val="28"/>
+        </w:rPr>
+        <w:t>oosting每次基于先前模型的表现选择一个表现一般的新模型并且进行调整。不同的是，AdaBoost是通过提升错分数据点的权重来定位模型的不足，而Gradient Boosting是通过算梯度（gradient）来定位模型的不足。因此相比AdaBoost, Gradient Boosting可以使用更多种类的目标函数,而当目标函数是均方误差时，计算损失函数的负梯度值在当前模型的值即为残差。</w:t>
+      </w:r>
+    </w:p>
+    <w:p>
+      <w:pPr>
+        <w:pStyle w:val="ad"/>
+        <w:ind w:left="360" w:firstLineChars="0" w:firstLine="0"/>
+        <w:rPr>
+          <w:rFonts w:ascii="微软雅黑" w:eastAsia="微软雅黑" w:hAnsi="微软雅黑" w:cs="宋体"/>
+          <w:color w:val="282828"/>
+          <w:kern w:val="0"/>
+          <w:sz w:val="28"/>
+          <w:szCs w:val="28"/>
+        </w:rPr>
+      </w:pPr>
+    </w:p>
+    <w:p>
+      <w:pPr>
+        <w:pStyle w:val="1"/>
+      </w:pPr>
+      <w:r>
+        <w:t>第</w:t>
+      </w:r>
+      <w:r>
+        <w:rPr>
+          <w:rFonts w:hint="eastAsia"/>
+        </w:rPr>
+        <w:t>3周-</w:t>
+      </w:r>
+      <w:r>
+        <w:t>1</w:t>
+      </w:r>
+      <w:r>
+        <w:t>（朴素贝叶斯、逻辑斯蒂回归算法）</w:t>
+      </w:r>
+    </w:p>
+    <w:p>
+      <w:pPr>
+        <w:rPr>
+          <w:rFonts w:ascii="微软雅黑" w:eastAsia="微软雅黑" w:hAnsi="微软雅黑" w:cs="宋体"/>
+          <w:color w:val="282828"/>
+          <w:kern w:val="0"/>
+          <w:sz w:val="28"/>
+          <w:szCs w:val="28"/>
+        </w:rPr>
+      </w:pPr>
+      <w:r>
+        <w:rPr>
+          <w:rFonts w:ascii="微软雅黑" w:eastAsia="微软雅黑" w:hAnsi="微软雅黑" w:cs="宋体" w:hint="eastAsia"/>
+          <w:color w:val="282828"/>
+          <w:kern w:val="0"/>
+          <w:sz w:val="28"/>
+          <w:szCs w:val="28"/>
+        </w:rPr>
+        <w:t>任务名称：</w:t>
+      </w:r>
+    </w:p>
+    <w:p>
+      <w:pPr>
+        <w:pStyle w:val="ad"/>
+        <w:numPr>
+          <w:ilvl w:val="0"/>
+          <w:numId w:val="11"/>
+        </w:numPr>
+        <w:ind w:firstLineChars="0"/>
+        <w:rPr>
+          <w:rFonts w:ascii="微软雅黑" w:eastAsia="微软雅黑" w:hAnsi="微软雅黑" w:cs="宋体"/>
+          <w:color w:val="282828"/>
+          <w:kern w:val="0"/>
+          <w:sz w:val="28"/>
+          <w:szCs w:val="28"/>
+        </w:rPr>
+      </w:pPr>
+      <w:r>
+        <w:rPr>
+          <w:rFonts w:ascii="微软雅黑" w:eastAsia="微软雅黑" w:hAnsi="微软雅黑" w:cs="宋体" w:hint="eastAsia"/>
+          <w:color w:val="282828"/>
+          <w:kern w:val="0"/>
+          <w:sz w:val="28"/>
+          <w:szCs w:val="28"/>
+        </w:rPr>
+        <w:t>书籍阅读：学习第四章内容及6.1，参考配套的PPT</w:t>
+      </w:r>
+    </w:p>
+    <w:p>
+      <w:pPr>
+        <w:pStyle w:val="ad"/>
+        <w:numPr>
+          <w:ilvl w:val="0"/>
+          <w:numId w:val="11"/>
+        </w:numPr>
+        <w:ind w:firstLineChars="0"/>
+        <w:rPr>
+          <w:rFonts w:ascii="微软雅黑" w:eastAsia="微软雅黑" w:hAnsi="微软雅黑" w:cs="宋体"/>
+          <w:color w:val="282828"/>
+          <w:kern w:val="0"/>
+          <w:sz w:val="28"/>
+          <w:szCs w:val="28"/>
+        </w:rPr>
+      </w:pPr>
+      <w:r>
+        <w:rPr>
+          <w:rFonts w:ascii="微软雅黑" w:eastAsia="微软雅黑" w:hAnsi="微软雅黑" w:cs="宋体" w:hint="eastAsia"/>
+          <w:color w:val="282828"/>
+          <w:kern w:val="0"/>
+          <w:sz w:val="28"/>
+          <w:szCs w:val="28"/>
+        </w:rPr>
+        <w:t>观看录播视频理解算法</w:t>
+      </w:r>
+    </w:p>
+    <w:p>
+      <w:pPr>
+        <w:pStyle w:val="2"/>
+      </w:pPr>
+      <w:r>
+        <w:rPr>
+          <w:rFonts w:hint="eastAsia"/>
+        </w:rPr>
+        <w:t>作业</w:t>
+      </w:r>
+    </w:p>
+    <w:p>
+      <w:pPr>
+        <w:pStyle w:val="ad"/>
+        <w:numPr>
+          <w:ilvl w:val="0"/>
+          <w:numId w:val="13"/>
+        </w:numPr>
+        <w:ind w:firstLineChars="0"/>
+        <w:rPr>
+          <w:rFonts w:ascii="微软雅黑" w:eastAsia="微软雅黑" w:hAnsi="微软雅黑" w:cs="宋体"/>
+          <w:color w:val="282828"/>
+          <w:kern w:val="0"/>
+          <w:sz w:val="28"/>
+          <w:szCs w:val="28"/>
+        </w:rPr>
+      </w:pPr>
+      <w:r>
+        <w:rPr>
+          <w:rFonts w:ascii="微软雅黑" w:eastAsia="微软雅黑" w:hAnsi="微软雅黑" w:cs="宋体" w:hint="eastAsia"/>
+          <w:color w:val="282828"/>
+          <w:kern w:val="0"/>
+          <w:sz w:val="28"/>
+          <w:szCs w:val="28"/>
+        </w:rPr>
+        <w:t>理解朴素贝叶斯代码</w:t>
+      </w:r>
+    </w:p>
+    <w:p>
+      <w:pPr>
+        <w:pStyle w:val="ad"/>
+        <w:numPr>
+          <w:ilvl w:val="0"/>
+          <w:numId w:val="13"/>
+        </w:numPr>
+        <w:ind w:firstLineChars="0"/>
+        <w:rPr>
+          <w:rFonts w:ascii="微软雅黑" w:eastAsia="微软雅黑" w:hAnsi="微软雅黑" w:cs="宋体"/>
+          <w:color w:val="282828"/>
+          <w:kern w:val="0"/>
+          <w:sz w:val="28"/>
+          <w:szCs w:val="28"/>
+        </w:rPr>
+      </w:pPr>
+      <w:r>
+        <w:rPr>
+          <w:rFonts w:ascii="微软雅黑" w:eastAsia="微软雅黑" w:hAnsi="微软雅黑" w:cs="宋体"/>
+          <w:color w:val="282828"/>
+          <w:kern w:val="0"/>
+          <w:sz w:val="28"/>
+          <w:szCs w:val="28"/>
+        </w:rPr>
+        <w:t>理解逻辑斯蒂回归模型代码</w:t>
+      </w:r>
+    </w:p>
+    <w:p>
+      <w:pPr>
+        <w:pStyle w:val="ad"/>
+        <w:numPr>
+          <w:ilvl w:val="0"/>
+          <w:numId w:val="13"/>
+        </w:numPr>
+        <w:ind w:firstLineChars="0"/>
+        <w:rPr>
+          <w:rFonts w:ascii="微软雅黑" w:eastAsia="微软雅黑" w:hAnsi="微软雅黑" w:cs="宋体"/>
+          <w:color w:val="282828"/>
+          <w:kern w:val="0"/>
+          <w:sz w:val="28"/>
+          <w:szCs w:val="28"/>
+        </w:rPr>
+      </w:pPr>
+      <w:r>
+        <w:rPr>
+          <w:rFonts w:ascii="微软雅黑" w:eastAsia="微软雅黑" w:hAnsi="微软雅黑" w:cs="宋体" w:hint="eastAsia"/>
+          <w:color w:val="282828"/>
+          <w:kern w:val="0"/>
+          <w:sz w:val="28"/>
+          <w:szCs w:val="28"/>
+        </w:rPr>
+        <w:t>尝试分类任务</w:t>
+      </w:r>
+    </w:p>
+    <w:p>
+      <w:pPr>
+        <w:pStyle w:val="2"/>
+      </w:pPr>
+      <w:r>
+        <w:t>参考答案</w:t>
+      </w:r>
+    </w:p>
+    <w:p>
+      <w:pPr>
+        <w:pStyle w:val="ad"/>
+        <w:numPr>
+          <w:ilvl w:val="0"/>
+          <w:numId w:val="14"/>
+        </w:numPr>
+        <w:ind w:firstLineChars="0"/>
+        <w:rPr>
+          <w:rFonts w:ascii="微软雅黑" w:eastAsia="微软雅黑" w:hAnsi="微软雅黑" w:cs="宋体"/>
+          <w:color w:val="282828"/>
+          <w:kern w:val="0"/>
+          <w:sz w:val="28"/>
+          <w:szCs w:val="28"/>
+        </w:rPr>
+      </w:pPr>
+      <w:r>
+        <w:rPr>
+          <w:rFonts w:ascii="微软雅黑" w:eastAsia="微软雅黑" w:hAnsi="微软雅黑" w:cs="宋体" w:hint="eastAsia"/>
+          <w:color w:val="282828"/>
+          <w:kern w:val="0"/>
+          <w:sz w:val="28"/>
+          <w:szCs w:val="28"/>
+        </w:rPr>
+        <w:t>详见github</w:t>
+      </w:r>
+    </w:p>
+    <w:p>
+      <w:pPr>
+        <w:pStyle w:val="ac"/>
+      </w:pPr>
       <w:hyperlink r:id="rId21" w:history="1">
         <w:r>
           <w:rPr>
@@ -5138,254 +5467,9 @@
             <w:color w:val="0E90E0"/>
             <w:u w:val="none"/>
           </w:rPr>
-          <w:t>https://github.com/Relph1119/StatisticalLearningMethod-Camp/blob/master/Week2/MyHomeWork/homework_3.1.ipynb</w:t>
+          <w:t>https://github.com/Relph1119/StatisticalLearningMethod-Camp/blob/master/PhaseOne/Week3/MyHomeWork/homework_1.1_NaiveBayes.ipynb</w:t>
         </w:r>
       </w:hyperlink>
-    </w:p>
-    <w:p>
-      <w:pPr>
-        <w:pStyle w:val="ad"/>
-        <w:numPr>
-          <w:ilvl w:val="0"/>
-          <w:numId w:val="10"/>
-        </w:numPr>
-        <w:ind w:firstLineChars="0"/>
-        <w:rPr>
-          <w:rFonts w:ascii="微软雅黑" w:eastAsia="微软雅黑" w:hAnsi="微软雅黑" w:cs="宋体"/>
-          <w:color w:val="282828"/>
-          <w:kern w:val="0"/>
-          <w:sz w:val="28"/>
-          <w:szCs w:val="28"/>
-        </w:rPr>
-      </w:pPr>
-      <w:r>
-        <w:rPr>
-          <w:rFonts w:ascii="微软雅黑" w:eastAsia="微软雅黑" w:hAnsi="微软雅黑" w:cs="宋体"/>
-          <w:color w:val="282828"/>
-          <w:kern w:val="0"/>
-          <w:sz w:val="28"/>
-          <w:szCs w:val="28"/>
-        </w:rPr>
-        <w:t>和AdaBoost一样，Gradient B</w:t>
-      </w:r>
-      <w:r>
-        <w:rPr>
-          <w:rFonts w:ascii="微软雅黑" w:eastAsia="微软雅黑" w:hAnsi="微软雅黑" w:cs="宋体"/>
-          <w:color w:val="282828"/>
-          <w:kern w:val="0"/>
-          <w:sz w:val="28"/>
-          <w:szCs w:val="28"/>
-        </w:rPr>
-        <w:t>oosting每次基于先前模型的表现选择一个表现一般的新模型并且进行调整。不同的是，AdaBoost是通过提升错分数据点的权重来定位模型的不足，而Gradient Boosting是通过算梯度（gradient）来定位模型的不足。因此相比AdaBoost, Gradient Boosting可以使用更多种类的目标函数,而当目标函数是均方误差时，计算损失函数的负梯度值在当前模型的值即为残差。</w:t>
-      </w:r>
-    </w:p>
-    <w:p>
-      <w:pPr>
-        <w:pStyle w:val="ad"/>
-        <w:ind w:left="360" w:firstLineChars="0" w:firstLine="0"/>
-        <w:rPr>
-          <w:rFonts w:ascii="微软雅黑" w:eastAsia="微软雅黑" w:hAnsi="微软雅黑" w:cs="宋体"/>
-          <w:color w:val="282828"/>
-          <w:kern w:val="0"/>
-          <w:sz w:val="28"/>
-          <w:szCs w:val="28"/>
-        </w:rPr>
-      </w:pPr>
-    </w:p>
-    <w:p>
-      <w:pPr>
-        <w:pStyle w:val="1"/>
-      </w:pPr>
-      <w:r>
-        <w:t>第</w:t>
-      </w:r>
-      <w:r>
-        <w:rPr>
-          <w:rFonts w:hint="eastAsia"/>
-        </w:rPr>
-        <w:t>3周-</w:t>
-      </w:r>
-      <w:r>
-        <w:t>1</w:t>
-      </w:r>
-      <w:r>
-        <w:t>（朴素贝叶斯、逻辑斯蒂回归算法）</w:t>
-      </w:r>
-    </w:p>
-    <w:p>
-      <w:pPr>
-        <w:rPr>
-          <w:rFonts w:ascii="微软雅黑" w:eastAsia="微软雅黑" w:hAnsi="微软雅黑" w:cs="宋体"/>
-          <w:color w:val="282828"/>
-          <w:kern w:val="0"/>
-          <w:sz w:val="28"/>
-          <w:szCs w:val="28"/>
-        </w:rPr>
-      </w:pPr>
-      <w:r>
-        <w:rPr>
-          <w:rFonts w:ascii="微软雅黑" w:eastAsia="微软雅黑" w:hAnsi="微软雅黑" w:cs="宋体" w:hint="eastAsia"/>
-          <w:color w:val="282828"/>
-          <w:kern w:val="0"/>
-          <w:sz w:val="28"/>
-          <w:szCs w:val="28"/>
-        </w:rPr>
-        <w:t>任务名称：</w:t>
-      </w:r>
-    </w:p>
-    <w:p>
-      <w:pPr>
-        <w:pStyle w:val="ad"/>
-        <w:numPr>
-          <w:ilvl w:val="0"/>
-          <w:numId w:val="11"/>
-        </w:numPr>
-        <w:ind w:firstLineChars="0"/>
-        <w:rPr>
-          <w:rFonts w:ascii="微软雅黑" w:eastAsia="微软雅黑" w:hAnsi="微软雅黑" w:cs="宋体"/>
-          <w:color w:val="282828"/>
-          <w:kern w:val="0"/>
-          <w:sz w:val="28"/>
-          <w:szCs w:val="28"/>
-        </w:rPr>
-      </w:pPr>
-      <w:r>
-        <w:rPr>
-          <w:rFonts w:ascii="微软雅黑" w:eastAsia="微软雅黑" w:hAnsi="微软雅黑" w:cs="宋体" w:hint="eastAsia"/>
-          <w:color w:val="282828"/>
-          <w:kern w:val="0"/>
-          <w:sz w:val="28"/>
-          <w:szCs w:val="28"/>
-        </w:rPr>
-        <w:t>书籍阅读：学习第四章内容及6.1，参考配套的PPT</w:t>
-      </w:r>
-    </w:p>
-    <w:p>
-      <w:pPr>
-        <w:pStyle w:val="ad"/>
-        <w:numPr>
-          <w:ilvl w:val="0"/>
-          <w:numId w:val="11"/>
-        </w:numPr>
-        <w:ind w:firstLineChars="0"/>
-        <w:rPr>
-          <w:rFonts w:ascii="微软雅黑" w:eastAsia="微软雅黑" w:hAnsi="微软雅黑" w:cs="宋体"/>
-          <w:color w:val="282828"/>
-          <w:kern w:val="0"/>
-          <w:sz w:val="28"/>
-          <w:szCs w:val="28"/>
-        </w:rPr>
-      </w:pPr>
-      <w:r>
-        <w:rPr>
-          <w:rFonts w:ascii="微软雅黑" w:eastAsia="微软雅黑" w:hAnsi="微软雅黑" w:cs="宋体" w:hint="eastAsia"/>
-          <w:color w:val="282828"/>
-          <w:kern w:val="0"/>
-          <w:sz w:val="28"/>
-          <w:szCs w:val="28"/>
-        </w:rPr>
-        <w:t>观看录播视频理解算法</w:t>
-      </w:r>
-    </w:p>
-    <w:p>
-      <w:pPr>
-        <w:pStyle w:val="2"/>
-      </w:pPr>
-      <w:r>
-        <w:rPr>
-          <w:rFonts w:hint="eastAsia"/>
-        </w:rPr>
-        <w:t>作业</w:t>
-      </w:r>
-    </w:p>
-    <w:p>
-      <w:pPr>
-        <w:pStyle w:val="ad"/>
-        <w:numPr>
-          <w:ilvl w:val="0"/>
-          <w:numId w:val="13"/>
-        </w:numPr>
-        <w:ind w:firstLineChars="0"/>
-        <w:rPr>
-          <w:rFonts w:ascii="微软雅黑" w:eastAsia="微软雅黑" w:hAnsi="微软雅黑" w:cs="宋体"/>
-          <w:color w:val="282828"/>
-          <w:kern w:val="0"/>
-          <w:sz w:val="28"/>
-          <w:szCs w:val="28"/>
-        </w:rPr>
-      </w:pPr>
-      <w:r>
-        <w:rPr>
-          <w:rFonts w:ascii="微软雅黑" w:eastAsia="微软雅黑" w:hAnsi="微软雅黑" w:cs="宋体" w:hint="eastAsia"/>
-          <w:color w:val="282828"/>
-          <w:kern w:val="0"/>
-          <w:sz w:val="28"/>
-          <w:szCs w:val="28"/>
-        </w:rPr>
-        <w:t>理解朴素贝叶斯代码</w:t>
-      </w:r>
-    </w:p>
-    <w:p>
-      <w:pPr>
-        <w:pStyle w:val="ad"/>
-        <w:numPr>
-          <w:ilvl w:val="0"/>
-          <w:numId w:val="13"/>
-        </w:numPr>
-        <w:ind w:firstLineChars="0"/>
-        <w:rPr>
-          <w:rFonts w:ascii="微软雅黑" w:eastAsia="微软雅黑" w:hAnsi="微软雅黑" w:cs="宋体"/>
-          <w:color w:val="282828"/>
-          <w:kern w:val="0"/>
-          <w:sz w:val="28"/>
-          <w:szCs w:val="28"/>
-        </w:rPr>
-      </w:pPr>
-      <w:r>
-        <w:rPr>
-          <w:rFonts w:ascii="微软雅黑" w:eastAsia="微软雅黑" w:hAnsi="微软雅黑" w:cs="宋体"/>
-          <w:color w:val="282828"/>
-          <w:kern w:val="0"/>
-          <w:sz w:val="28"/>
-          <w:szCs w:val="28"/>
-        </w:rPr>
-        <w:t>理解逻辑斯蒂回归模型代码</w:t>
-      </w:r>
-    </w:p>
-    <w:p>
-      <w:pPr>
-        <w:pStyle w:val="ad"/>
-        <w:numPr>
-          <w:ilvl w:val="0"/>
-          <w:numId w:val="13"/>
-        </w:numPr>
-        <w:ind w:firstLineChars="0"/>
-        <w:rPr>
-          <w:rFonts w:ascii="微软雅黑" w:eastAsia="微软雅黑" w:hAnsi="微软雅黑" w:cs="宋体"/>
-          <w:color w:val="282828"/>
-          <w:kern w:val="0"/>
-          <w:sz w:val="28"/>
-          <w:szCs w:val="28"/>
-        </w:rPr>
-      </w:pPr>
-      <w:r>
-        <w:rPr>
-          <w:rFonts w:ascii="微软雅黑" w:eastAsia="微软雅黑" w:hAnsi="微软雅黑" w:cs="宋体" w:hint="eastAsia"/>
-          <w:color w:val="282828"/>
-          <w:kern w:val="0"/>
-          <w:sz w:val="28"/>
-          <w:szCs w:val="28"/>
-        </w:rPr>
-        <w:t>尝试分类任务</w:t>
-      </w:r>
-    </w:p>
-    <w:p>
-      <w:pPr>
-        <w:pStyle w:val="2"/>
-      </w:pPr>
-      <w:r>
-        <w:t>参考答案</w:t>
-      </w:r>
     </w:p>
     <w:p>
       <w:pPr>
@@ -5425,7 +5509,7 @@
             <w:color w:val="0E90E0"/>
             <w:u w:val="none"/>
           </w:rPr>
-          <w:t>https://github.com/Relph1119/StatisticalLearningMethod-Camp/blob/master/Week3/MyHomeWork/homework_1.1_NaiveBayes.ipynb</w:t>
+          <w:t>https://github.com/Relph1119/StatisticalLearningMethod-Camp/blob/master/PhaseOne/Week3/MyHomeWork/homework_1.2_LogisticRegression.ipynb</w:t>
         </w:r>
       </w:hyperlink>
     </w:p>
@@ -5455,10 +5539,45 @@
         </w:rPr>
         <w:t>详见github</w:t>
       </w:r>
+      <w:r>
+        <w:rPr>
+          <w:rFonts w:ascii="微软雅黑" w:eastAsia="微软雅黑" w:hAnsi="微软雅黑" w:cs="宋体" w:hint="eastAsia"/>
+          <w:color w:val="282828"/>
+          <w:kern w:val="0"/>
+          <w:sz w:val="28"/>
+          <w:szCs w:val="28"/>
+        </w:rPr>
+        <w:t>，采用朴素贝叶斯算法完成例4.</w:t>
+      </w:r>
+      <w:r>
+        <w:rPr>
+          <w:rFonts w:ascii="微软雅黑" w:eastAsia="微软雅黑" w:hAnsi="微软雅黑" w:cs="宋体"/>
+          <w:color w:val="282828"/>
+          <w:kern w:val="0"/>
+          <w:sz w:val="28"/>
+          <w:szCs w:val="28"/>
+        </w:rPr>
+        <w:t>1</w:t>
+      </w:r>
+      <w:r>
+        <w:rPr>
+          <w:rFonts w:ascii="微软雅黑" w:eastAsia="微软雅黑" w:hAnsi="微软雅黑" w:cs="宋体"/>
+          <w:color w:val="282828"/>
+          <w:kern w:val="0"/>
+          <w:sz w:val="28"/>
+          <w:szCs w:val="28"/>
+        </w:rPr>
+        <w:t>题目</w:t>
+      </w:r>
     </w:p>
     <w:p>
       <w:pPr>
         <w:pStyle w:val="ac"/>
+        <w:rPr>
+          <w:rStyle w:val="a5"/>
+          <w:color w:val="0E90E0"/>
+          <w:u w:val="none"/>
+        </w:rPr>
       </w:pPr>
       <w:hyperlink r:id="rId23" w:history="1">
         <w:r>
@@ -5467,92 +5586,7 @@
             <w:color w:val="0E90E0"/>
             <w:u w:val="none"/>
           </w:rPr>
-          <w:t>https://github.com/Relph1119/StatisticalLearningMethod-Camp/blob/master/Week3/MyHomeWork/</w:t>
-        </w:r>
-        <w:r>
-          <w:rPr>
-            <w:rStyle w:val="a5"/>
-            <w:color w:val="0E90E0"/>
-            <w:u w:val="none"/>
-          </w:rPr>
-          <w:t>homework_1.2_LogisticRegression.ipynb</w:t>
-        </w:r>
-      </w:hyperlink>
-    </w:p>
-    <w:p>
-      <w:pPr>
-        <w:pStyle w:val="ad"/>
-        <w:numPr>
-          <w:ilvl w:val="0"/>
-          <w:numId w:val="14"/>
-        </w:numPr>
-        <w:ind w:firstLineChars="0"/>
-        <w:rPr>
-          <w:rFonts w:ascii="微软雅黑" w:eastAsia="微软雅黑" w:hAnsi="微软雅黑" w:cs="宋体"/>
-          <w:color w:val="282828"/>
-          <w:kern w:val="0"/>
-          <w:sz w:val="28"/>
-          <w:szCs w:val="28"/>
-        </w:rPr>
-      </w:pPr>
-      <w:r>
-        <w:rPr>
-          <w:rFonts w:ascii="微软雅黑" w:eastAsia="微软雅黑" w:hAnsi="微软雅黑" w:cs="宋体" w:hint="eastAsia"/>
-          <w:color w:val="282828"/>
-          <w:kern w:val="0"/>
-          <w:sz w:val="28"/>
-          <w:szCs w:val="28"/>
-        </w:rPr>
-        <w:t>详见github</w:t>
-      </w:r>
-      <w:r>
-        <w:rPr>
-          <w:rFonts w:ascii="微软雅黑" w:eastAsia="微软雅黑" w:hAnsi="微软雅黑" w:cs="宋体" w:hint="eastAsia"/>
-          <w:color w:val="282828"/>
-          <w:kern w:val="0"/>
-          <w:sz w:val="28"/>
-          <w:szCs w:val="28"/>
-        </w:rPr>
-        <w:t>，采用朴素贝叶斯算法完成例4.</w:t>
-      </w:r>
-      <w:r>
-        <w:rPr>
-          <w:rFonts w:ascii="微软雅黑" w:eastAsia="微软雅黑" w:hAnsi="微软雅黑" w:cs="宋体"/>
-          <w:color w:val="282828"/>
-          <w:kern w:val="0"/>
-          <w:sz w:val="28"/>
-          <w:szCs w:val="28"/>
-        </w:rPr>
-        <w:t>1</w:t>
-      </w:r>
-      <w:r>
-        <w:rPr>
-          <w:rFonts w:ascii="微软雅黑" w:eastAsia="微软雅黑" w:hAnsi="微软雅黑" w:cs="宋体"/>
-          <w:color w:val="282828"/>
-          <w:kern w:val="0"/>
-          <w:sz w:val="28"/>
-          <w:szCs w:val="28"/>
-        </w:rPr>
-        <w:t>题目</w:t>
-      </w:r>
-    </w:p>
-    <w:p>
-      <w:pPr>
-        <w:pStyle w:val="ac"/>
-        <w:rPr>
-          <w:rStyle w:val="a5"/>
-          <w:color w:val="0E90E0"/>
-          <w:u w:val="none"/>
-        </w:rPr>
-      </w:pPr>
-      <w:hyperlink r:id="rId24" w:history="1">
-        <w:r>
-          <w:rPr>
-            <w:rStyle w:val="a5"/>
-            <w:color w:val="0E90E0"/>
-            <w:u w:val="none"/>
-          </w:rPr>
-          <w:t>https://github.com/Relph1119/StatisticalLearningMethod-Camp/blob/master/Week3/MyHomeWork/homework_1.3.ipynb</w:t>
+          <w:t>https://github.com/Relph1119/StatisticalLearningMethod-Camp/blob/master/PhaseOne/Week3/MyHomeWork/homework_1.3.ipynb</w:t>
         </w:r>
       </w:hyperlink>
     </w:p>
@@ -5833,14 +5867,14 @@
       <w:pPr>
         <w:pStyle w:val="ac"/>
       </w:pPr>
-      <w:hyperlink r:id="rId25" w:history="1">
+      <w:hyperlink r:id="rId24" w:history="1">
         <w:r>
           <w:rPr>
             <w:rStyle w:val="a5"/>
             <w:color w:val="0E90E0"/>
             <w:u w:val="none"/>
           </w:rPr>
-          <w:t>https://github.com/Relph1119/StatisticalLearningMethod-Camp/blob/master/Week3/MyHomeWork/homework_2.1_EM.ipynb</w:t>
+          <w:t>https://github.com/Relph1119/StatisticalLearningMethod-Camp/blob/master/PhaseOne/Week3/MyHomeWork/homework_2.1_EM.ipynb</w:t>
         </w:r>
       </w:hyperlink>
     </w:p>
@@ -5875,7 +5909,7 @@
       <w:pPr>
         <w:pStyle w:val="ac"/>
       </w:pPr>
-      <w:hyperlink r:id="rId26" w:history="1">
+      <w:hyperlink r:id="rId25" w:history="1">
         <w:r>
           <w:rPr>
             <w:rStyle w:val="a5"/>
@@ -5922,14 +5956,14 @@
           <w:u w:val="none"/>
         </w:rPr>
       </w:pPr>
-      <w:hyperlink r:id="rId27" w:history="1">
+      <w:hyperlink r:id="rId26" w:history="1">
         <w:r>
           <w:rPr>
             <w:rStyle w:val="a5"/>
             <w:color w:val="0E90E0"/>
             <w:u w:val="none"/>
           </w:rPr>
-          <w:t>https://github.com/Relph1119/StatisticalLearningMethod-Camp/blob/master/Week3/MyHomeWork/homework_2.3.ipynb</w:t>
+          <w:t>https://github.com/Relph1119/StatisticalLearningMethod-Camp/blob/master/PhaseOne/Week3/MyHomeWork/homework_2.3.ipynb</w:t>
         </w:r>
       </w:hyperlink>
     </w:p>
@@ -6182,7 +6216,7 @@
             <wp:docPr id="2" name="图片 1">
               <a:extLst xmlns:a="http://schemas.openxmlformats.org/drawingml/2006/main">
                 <a:ext uri="{FF2B5EF4-FFF2-40B4-BE49-F238E27FC236}">
-                  <a16:creationId xmlns:a16="http://schemas.microsoft.com/office/drawing/2014/main" xmlns:w16se="http://schemas.microsoft.com/office/word/2015/wordml/symex" xmlns:w16cid="http://schemas.microsoft.com/office/word/2016/wordml/cid" xmlns:w="http://schemas.openxmlformats.org/wordprocessingml/2006/main" xmlns:w10="urn:schemas-microsoft-com:office:word" xmlns:v="urn:schemas-microsoft-com:vml" xmlns:o="urn:schemas-microsoft-com:office:office" xmlns:am3d="http://schemas.microsoft.com/office/drawing/2017/model3d" xmlns:aink="http://schemas.microsoft.com/office/drawing/2016/ink" xmlns:cx8="http://schemas.microsoft.com/office/drawing/2016/5/14/chartex" xmlns:cx7="http://schemas.microsoft.com/office/drawing/2016/5/13/chartex" xmlns:cx6="http://schemas.microsoft.com/office/drawing/2016/5/12/chartex" xmlns:cx5="http://schemas.microsoft.com/office/drawing/2016/5/11/chartex" xmlns:cx4="http://schemas.microsoft.com/office/drawing/2016/5/10/chartex" xmlns:cx3="http://schemas.microsoft.com/office/drawing/2016/5/9/chartex" xmlns:cx2="http://schemas.microsoft.com/office/drawing/2015/10/21/chartex" xmlns:cx1="http://schemas.microsoft.com/office/drawing/2015/9/8/chartex" xmlns:cx="http://schemas.microsoft.com/office/drawing/2014/chartex" xmlns="" id="{FAE1B6C2-7CB5-43F6-B4C1-B07E332FC435}"/>
+                  <a16:creationId xmlns="" xmlns:cx="http://schemas.microsoft.com/office/drawing/2014/chartex" xmlns:cx1="http://schemas.microsoft.com/office/drawing/2015/9/8/chartex" xmlns:cx2="http://schemas.microsoft.com/office/drawing/2015/10/21/chartex" xmlns:cx3="http://schemas.microsoft.com/office/drawing/2016/5/9/chartex" xmlns:cx4="http://schemas.microsoft.com/office/drawing/2016/5/10/chartex" xmlns:cx5="http://schemas.microsoft.com/office/drawing/2016/5/11/chartex" xmlns:cx6="http://schemas.microsoft.com/office/drawing/2016/5/12/chartex" xmlns:cx7="http://schemas.microsoft.com/office/drawing/2016/5/13/chartex" xmlns:cx8="http://schemas.microsoft.com/office/drawing/2016/5/14/chartex" xmlns:aink="http://schemas.microsoft.com/office/drawing/2016/ink" xmlns:am3d="http://schemas.microsoft.com/office/drawing/2017/model3d" xmlns:o="urn:schemas-microsoft-com:office:office" xmlns:v="urn:schemas-microsoft-com:vml" xmlns:w10="urn:schemas-microsoft-com:office:word" xmlns:w="http://schemas.openxmlformats.org/wordprocessingml/2006/main" xmlns:w16cid="http://schemas.microsoft.com/office/word/2016/wordml/cid" xmlns:w16se="http://schemas.microsoft.com/office/word/2015/wordml/symex" xmlns:a16="http://schemas.microsoft.com/office/drawing/2014/main" id="{FAE1B6C2-7CB5-43F6-B4C1-B07E332FC435}"/>
                 </a:ext>
               </a:extLst>
             </wp:docPr>
@@ -6196,7 +6230,7 @@
                     <pic:cNvPr id="2" name="图片 1">
                       <a:extLst>
                         <a:ext uri="{FF2B5EF4-FFF2-40B4-BE49-F238E27FC236}">
-                          <a16:creationId xmlns:a16="http://schemas.microsoft.com/office/drawing/2014/main" xmlns:w16se="http://schemas.microsoft.com/office/word/2015/wordml/symex" xmlns:w16cid="http://schemas.microsoft.com/office/word/2016/wordml/cid" xmlns:w="http://schemas.openxmlformats.org/wordprocessingml/2006/main" xmlns:w10="urn:schemas-microsoft-com:office:word" xmlns:v="urn:schemas-microsoft-com:vml" xmlns:o="urn:schemas-microsoft-com:office:office" xmlns:am3d="http://schemas.microsoft.com/office/drawing/2017/model3d" xmlns:aink="http://schemas.microsoft.com/office/drawing/2016/ink" xmlns:cx8="http://schemas.microsoft.com/office/drawing/2016/5/14/chartex" xmlns:cx7="http://schemas.microsoft.com/office/drawing/2016/5/13/chartex" xmlns:cx6="http://schemas.microsoft.com/office/drawing/2016/5/12/chartex" xmlns:cx5="http://schemas.microsoft.com/office/drawing/2016/5/11/chartex" xmlns:cx4="http://schemas.microsoft.com/office/drawing/2016/5/10/chartex" xmlns:cx3="http://schemas.microsoft.com/office/drawing/2016/5/9/chartex" xmlns:cx2="http://schemas.microsoft.com/office/drawing/2015/10/21/chartex" xmlns:cx1="http://schemas.microsoft.com/office/drawing/2015/9/8/chartex" xmlns:cx="http://schemas.microsoft.com/office/drawing/2014/chartex" xmlns="" id="{FAE1B6C2-7CB5-43F6-B4C1-B07E332FC435}"/>
+                          <a16:creationId xmlns="" xmlns:cx="http://schemas.microsoft.com/office/drawing/2014/chartex" xmlns:cx1="http://schemas.microsoft.com/office/drawing/2015/9/8/chartex" xmlns:cx2="http://schemas.microsoft.com/office/drawing/2015/10/21/chartex" xmlns:cx3="http://schemas.microsoft.com/office/drawing/2016/5/9/chartex" xmlns:cx4="http://schemas.microsoft.com/office/drawing/2016/5/10/chartex" xmlns:cx5="http://schemas.microsoft.com/office/drawing/2016/5/11/chartex" xmlns:cx6="http://schemas.microsoft.com/office/drawing/2016/5/12/chartex" xmlns:cx7="http://schemas.microsoft.com/office/drawing/2016/5/13/chartex" xmlns:cx8="http://schemas.microsoft.com/office/drawing/2016/5/14/chartex" xmlns:aink="http://schemas.microsoft.com/office/drawing/2016/ink" xmlns:am3d="http://schemas.microsoft.com/office/drawing/2017/model3d" xmlns:o="urn:schemas-microsoft-com:office:office" xmlns:v="urn:schemas-microsoft-com:vml" xmlns:w10="urn:schemas-microsoft-com:office:word" xmlns:w="http://schemas.openxmlformats.org/wordprocessingml/2006/main" xmlns:w16cid="http://schemas.microsoft.com/office/word/2016/wordml/cid" xmlns:w16se="http://schemas.microsoft.com/office/word/2015/wordml/symex" xmlns:a16="http://schemas.microsoft.com/office/drawing/2014/main" id="{FAE1B6C2-7CB5-43F6-B4C1-B07E332FC435}"/>
                         </a:ext>
                       </a:extLst>
                     </pic:cNvPr>
@@ -6205,7 +6239,7 @@
                     </pic:cNvPicPr>
                   </pic:nvPicPr>
                   <pic:blipFill>
-                    <a:blip r:embed="rId28"/>
+                    <a:blip r:embed="rId27"/>
                     <a:stretch>
                       <a:fillRect/>
                     </a:stretch>
@@ -6276,7 +6310,7 @@
           <w:sz w:val="28"/>
           <w:szCs w:val="28"/>
         </w:rPr>
-        <w:t xml:space="preserve">一位编辑被给予6万英镑用于新书的开发和推广。一项实证研究发现，如果x </w:t>
+        <w:t>一位编辑被给予6万英镑用于新书的开发和推广。一项实证研究发现，如果x</w:t>
       </w:r>
       <w:r>
         <w:rPr>
@@ -6296,7 +6330,7 @@
           <w:sz w:val="28"/>
           <w:szCs w:val="28"/>
         </w:rPr>
-        <w:t xml:space="preserve">美元用于开发，y </w:t>
+        <w:t>美元用于开发，y</w:t>
       </w:r>
       <w:r>
         <w:rPr>
@@ -6569,31 +6603,270 @@
           <w:szCs w:val="28"/>
         </w:rPr>
       </w:pPr>
-      <m:oMath>
-        <m:m>
-          <m:mPr>
-            <m:mcs>
-              <m:mc>
-                <m:mcPr>
-                  <m:count m:val="1"/>
-                  <m:mcJc m:val="center"/>
-                </m:mcPr>
-              </m:mc>
-            </m:mcs>
-            <m:ctrlPr>
-              <w:rPr>
-                <w:rFonts w:ascii="Cambria Math" w:eastAsia="微软雅黑" w:hAnsi="Cambria Math" w:cs="宋体"/>
-                <w:color w:val="282828"/>
-                <w:kern w:val="0"/>
-                <w:sz w:val="28"/>
-                <w:szCs w:val="28"/>
-              </w:rPr>
-            </m:ctrlPr>
-          </m:mPr>
-          <m:mr>
-            <m:e>
-              <m:func>
-                <m:funcPr>
+      <m:oMathPara>
+        <m:oMath>
+          <m:m>
+            <m:mPr>
+              <m:mcs>
+                <m:mc>
+                  <m:mcPr>
+                    <m:count m:val="1"/>
+                    <m:mcJc m:val="center"/>
+                  </m:mcPr>
+                </m:mc>
+              </m:mcs>
+              <m:ctrlPr>
+                <w:rPr>
+                  <w:rFonts w:ascii="Cambria Math" w:eastAsia="微软雅黑" w:hAnsi="Cambria Math" w:cs="宋体"/>
+                  <w:color w:val="282828"/>
+                  <w:kern w:val="0"/>
+                  <w:sz w:val="28"/>
+                  <w:szCs w:val="28"/>
+                </w:rPr>
+              </m:ctrlPr>
+            </m:mPr>
+            <m:mr>
+              <m:e>
+                <m:func>
+                  <m:funcPr>
+                    <m:ctrlPr>
+                      <w:rPr>
+                        <w:rFonts w:ascii="Cambria Math" w:eastAsia="微软雅黑" w:hAnsi="Cambria Math" w:cs="宋体"/>
+                        <w:color w:val="282828"/>
+                        <w:kern w:val="0"/>
+                        <w:sz w:val="28"/>
+                        <w:szCs w:val="28"/>
+                      </w:rPr>
+                    </m:ctrlPr>
+                  </m:funcPr>
+                  <m:fName>
+                    <m:limLow>
+                      <m:limLowPr>
+                        <m:ctrlPr>
+                          <w:rPr>
+                            <w:rFonts w:ascii="Cambria Math" w:eastAsia="微软雅黑" w:hAnsi="Cambria Math" w:cs="宋体"/>
+                            <w:color w:val="282828"/>
+                            <w:kern w:val="0"/>
+                            <w:sz w:val="28"/>
+                            <w:szCs w:val="28"/>
+                          </w:rPr>
+                        </m:ctrlPr>
+                      </m:limLowPr>
+                      <m:e>
+                        <m:r>
+                          <m:rPr>
+                            <m:sty m:val="p"/>
+                          </m:rPr>
+                          <w:rPr>
+                            <w:rFonts w:ascii="Cambria Math" w:eastAsia="微软雅黑" w:hAnsi="Cambria Math" w:cs="宋体"/>
+                            <w:color w:val="282828"/>
+                            <w:kern w:val="0"/>
+                            <w:sz w:val="28"/>
+                            <w:szCs w:val="28"/>
+                          </w:rPr>
+                          <m:t>min</m:t>
+                        </m:r>
+                      </m:e>
+                      <m:lim>
+                        <m:r>
+                          <w:rPr>
+                            <w:rFonts w:ascii="Cambria Math" w:eastAsia="微软雅黑" w:hAnsi="Cambria Math" w:cs="宋体"/>
+                            <w:color w:val="282828"/>
+                            <w:kern w:val="0"/>
+                            <w:sz w:val="28"/>
+                            <w:szCs w:val="28"/>
+                          </w:rPr>
+                          <m:t>x</m:t>
+                        </m:r>
+                        <m:r>
+                          <m:rPr>
+                            <m:sty m:val="p"/>
+                          </m:rPr>
+                          <w:rPr>
+                            <w:rFonts w:ascii="Cambria Math" w:eastAsia="微软雅黑" w:hAnsi="Cambria Math" w:cs="宋体"/>
+                            <w:color w:val="282828"/>
+                            <w:kern w:val="0"/>
+                            <w:sz w:val="28"/>
+                            <w:szCs w:val="28"/>
+                          </w:rPr>
+                          <m:t>,</m:t>
+                        </m:r>
+                        <m:r>
+                          <w:rPr>
+                            <w:rFonts w:ascii="Cambria Math" w:eastAsia="微软雅黑" w:hAnsi="Cambria Math" w:cs="宋体"/>
+                            <w:color w:val="282828"/>
+                            <w:kern w:val="0"/>
+                            <w:sz w:val="28"/>
+                            <w:szCs w:val="28"/>
+                          </w:rPr>
+                          <m:t>y</m:t>
+                        </m:r>
+                      </m:lim>
+                    </m:limLow>
+                  </m:fName>
+                  <m:e>
+                    <m:r>
+                      <w:rPr>
+                        <w:rFonts w:ascii="Cambria Math" w:eastAsia="微软雅黑" w:hAnsi="Cambria Math" w:cs="宋体"/>
+                        <w:color w:val="282828"/>
+                        <w:kern w:val="0"/>
+                        <w:sz w:val="28"/>
+                        <w:szCs w:val="28"/>
+                      </w:rPr>
+                      <m:t>z=x</m:t>
+                    </m:r>
+                    <m:r>
+                      <m:rPr>
+                        <m:sty m:val="p"/>
+                      </m:rPr>
+                      <w:rPr>
+                        <w:rFonts w:ascii="Cambria Math" w:eastAsia="微软雅黑" w:hAnsi="Cambria Math" w:cs="宋体"/>
+                        <w:color w:val="282828"/>
+                        <w:kern w:val="0"/>
+                        <w:sz w:val="28"/>
+                        <w:szCs w:val="28"/>
+                      </w:rPr>
+                      <m:t>+2</m:t>
+                    </m:r>
+                    <m:r>
+                      <w:rPr>
+                        <w:rFonts w:ascii="Cambria Math" w:eastAsia="微软雅黑" w:hAnsi="Cambria Math" w:cs="宋体"/>
+                        <w:color w:val="282828"/>
+                        <w:kern w:val="0"/>
+                        <w:sz w:val="28"/>
+                        <w:szCs w:val="28"/>
+                      </w:rPr>
+                      <m:t>y</m:t>
+                    </m:r>
+                  </m:e>
+                </m:func>
+              </m:e>
+            </m:mr>
+            <m:mr>
+              <m:e>
+                <m:r>
+                  <w:rPr>
+                    <w:rFonts w:ascii="Cambria Math" w:eastAsia="微软雅黑" w:hAnsi="Cambria Math" w:cs="宋体"/>
+                    <w:color w:val="282828"/>
+                    <w:kern w:val="0"/>
+                    <w:sz w:val="28"/>
+                    <w:szCs w:val="28"/>
+                  </w:rPr>
+                  <m:t>s</m:t>
+                </m:r>
+                <m:r>
+                  <m:rPr>
+                    <m:sty m:val="p"/>
+                  </m:rPr>
+                  <w:rPr>
+                    <w:rFonts w:ascii="Cambria Math" w:eastAsia="微软雅黑" w:hAnsi="Cambria Math" w:cs="宋体"/>
+                    <w:color w:val="282828"/>
+                    <w:kern w:val="0"/>
+                    <w:sz w:val="28"/>
+                    <w:szCs w:val="28"/>
+                  </w:rPr>
+                  <m:t>.</m:t>
+                </m:r>
+                <m:r>
+                  <w:rPr>
+                    <w:rFonts w:ascii="Cambria Math" w:eastAsia="微软雅黑" w:hAnsi="Cambria Math" w:cs="宋体"/>
+                    <w:color w:val="282828"/>
+                    <w:kern w:val="0"/>
+                    <w:sz w:val="28"/>
+                    <w:szCs w:val="28"/>
+                  </w:rPr>
+                  <m:t>t</m:t>
+                </m:r>
+                <m:r>
+                  <m:rPr>
+                    <m:sty m:val="p"/>
+                  </m:rPr>
+                  <w:rPr>
+                    <w:rFonts w:ascii="Cambria Math" w:eastAsia="微软雅黑" w:hAnsi="Cambria Math" w:cs="宋体"/>
+                    <w:color w:val="282828"/>
+                    <w:kern w:val="0"/>
+                    <w:sz w:val="28"/>
+                    <w:szCs w:val="28"/>
+                  </w:rPr>
+                  <m:t xml:space="preserve">.  </m:t>
+                </m:r>
+                <m:r>
+                  <w:rPr>
+                    <w:rFonts w:ascii="Cambria Math" w:eastAsia="微软雅黑" w:hAnsi="Cambria Math" w:cs="宋体"/>
+                    <w:color w:val="282828"/>
+                    <w:kern w:val="0"/>
+                    <w:sz w:val="28"/>
+                    <w:szCs w:val="28"/>
+                  </w:rPr>
+                  <m:t>xy</m:t>
+                </m:r>
+                <m:r>
+                  <m:rPr>
+                    <m:sty m:val="p"/>
+                  </m:rPr>
+                  <w:rPr>
+                    <w:rFonts w:ascii="Cambria Math" w:eastAsia="微软雅黑" w:hAnsi="Cambria Math" w:cs="宋体"/>
+                    <w:color w:val="282828"/>
+                    <w:kern w:val="0"/>
+                    <w:sz w:val="28"/>
+                    <w:szCs w:val="28"/>
+                  </w:rPr>
+                  <m:t>=5000</m:t>
+                </m:r>
+              </m:e>
+            </m:mr>
+          </m:m>
+          <m:r>
+            <m:rPr>
+              <m:sty m:val="p"/>
+            </m:rPr>
+            <w:rPr>
+              <w:rFonts w:ascii="Cambria Math" w:eastAsia="微软雅黑" w:hAnsi="Cambria Math" w:cs="宋体"/>
+              <w:color w:val="282828"/>
+              <w:kern w:val="0"/>
+              <w:sz w:val="28"/>
+              <w:szCs w:val="28"/>
+            </w:rPr>
+            <m:t>⇒</m:t>
+          </m:r>
+          <m:r>
+            <w:rPr>
+              <w:rFonts w:ascii="Cambria Math" w:eastAsia="微软雅黑" w:hAnsi="Cambria Math" w:cs="宋体"/>
+              <w:color w:val="282828"/>
+              <w:kern w:val="0"/>
+              <w:sz w:val="28"/>
+              <w:szCs w:val="28"/>
+            </w:rPr>
+            <m:t>z</m:t>
+          </m:r>
+          <m:r>
+            <m:rPr>
+              <m:sty m:val="p"/>
+            </m:rPr>
+            <w:rPr>
+              <w:rFonts w:ascii="Cambria Math" w:eastAsia="微软雅黑" w:hAnsi="Cambria Math" w:cs="宋体"/>
+              <w:color w:val="282828"/>
+              <w:kern w:val="0"/>
+              <w:sz w:val="28"/>
+              <w:szCs w:val="28"/>
+            </w:rPr>
+            <m:t>=</m:t>
+          </m:r>
+          <m:f>
+            <m:fPr>
+              <m:ctrlPr>
+                <w:rPr>
+                  <w:rFonts w:ascii="Cambria Math" w:eastAsia="微软雅黑" w:hAnsi="Cambria Math" w:cs="宋体"/>
+                  <w:color w:val="282828"/>
+                  <w:kern w:val="0"/>
+                  <w:sz w:val="28"/>
+                  <w:szCs w:val="28"/>
+                </w:rPr>
+              </m:ctrlPr>
+            </m:fPr>
+            <m:num>
+              <m:sSup>
+                <m:sSupPr>
                   <m:ctrlPr>
                     <w:rPr>
                       <w:rFonts w:ascii="Cambria Math" w:eastAsia="微软雅黑" w:hAnsi="Cambria Math" w:cs="宋体"/>
@@ -6603,72 +6876,7 @@
                       <w:szCs w:val="28"/>
                     </w:rPr>
                   </m:ctrlPr>
-                </m:funcPr>
-                <m:fName>
-                  <m:limLow>
-                    <m:limLowPr>
-                      <m:ctrlPr>
-                        <w:rPr>
-                          <w:rFonts w:ascii="Cambria Math" w:eastAsia="微软雅黑" w:hAnsi="Cambria Math" w:cs="宋体"/>
-                          <w:color w:val="282828"/>
-                          <w:kern w:val="0"/>
-                          <w:sz w:val="28"/>
-                          <w:szCs w:val="28"/>
-                        </w:rPr>
-                      </m:ctrlPr>
-                    </m:limLowPr>
-                    <m:e>
-                      <m:r>
-                        <m:rPr>
-                          <m:sty m:val="p"/>
-                        </m:rPr>
-                        <w:rPr>
-                          <w:rFonts w:ascii="Cambria Math" w:eastAsia="微软雅黑" w:hAnsi="Cambria Math" w:cs="宋体"/>
-                          <w:color w:val="282828"/>
-                          <w:kern w:val="0"/>
-                          <w:sz w:val="28"/>
-                          <w:szCs w:val="28"/>
-                        </w:rPr>
-                        <m:t>min</m:t>
-                      </m:r>
-                    </m:e>
-                    <m:lim>
-                      <m:r>
-                        <w:rPr>
-                          <w:rFonts w:ascii="Cambria Math" w:eastAsia="微软雅黑" w:hAnsi="Cambria Math" w:cs="宋体"/>
-                          <w:color w:val="282828"/>
-                          <w:kern w:val="0"/>
-                          <w:sz w:val="28"/>
-                          <w:szCs w:val="28"/>
-                        </w:rPr>
-                        <m:t>x</m:t>
-                      </m:r>
-                      <m:r>
-                        <m:rPr>
-                          <m:sty m:val="p"/>
-                        </m:rPr>
-                        <w:rPr>
-                          <w:rFonts w:ascii="Cambria Math" w:eastAsia="微软雅黑" w:hAnsi="Cambria Math" w:cs="宋体"/>
-                          <w:color w:val="282828"/>
-                          <w:kern w:val="0"/>
-                          <w:sz w:val="28"/>
-                          <w:szCs w:val="28"/>
-                        </w:rPr>
-                        <m:t>,</m:t>
-                      </m:r>
-                      <m:r>
-                        <w:rPr>
-                          <w:rFonts w:ascii="Cambria Math" w:eastAsia="微软雅黑" w:hAnsi="Cambria Math" w:cs="宋体"/>
-                          <w:color w:val="282828"/>
-                          <w:kern w:val="0"/>
-                          <w:sz w:val="28"/>
-                          <w:szCs w:val="28"/>
-                        </w:rPr>
-                        <m:t>y</m:t>
-                      </m:r>
-                    </m:lim>
-                  </m:limLow>
-                </m:fName>
+                </m:sSupPr>
                 <m:e>
                   <m:r>
                     <w:rPr>
@@ -6678,8 +6886,10 @@
                       <w:sz w:val="28"/>
                       <w:szCs w:val="28"/>
                     </w:rPr>
-                    <m:t>z=x</m:t>
+                    <m:t>x</m:t>
                   </m:r>
+                </m:e>
+                <m:sup>
                   <m:r>
                     <m:rPr>
                       <m:sty m:val="p"/>
@@ -6691,34 +6901,10 @@
                       <w:sz w:val="28"/>
                       <w:szCs w:val="28"/>
                     </w:rPr>
-                    <m:t>+2</m:t>
+                    <m:t>2</m:t>
                   </m:r>
-                  <m:r>
-                    <w:rPr>
-                      <w:rFonts w:ascii="Cambria Math" w:eastAsia="微软雅黑" w:hAnsi="Cambria Math" w:cs="宋体"/>
-                      <w:color w:val="282828"/>
-                      <w:kern w:val="0"/>
-                      <w:sz w:val="28"/>
-                      <w:szCs w:val="28"/>
-                    </w:rPr>
-                    <m:t>y</m:t>
-                  </m:r>
-                </m:e>
-              </m:func>
-            </m:e>
-          </m:mr>
-          <m:mr>
-            <m:e>
-              <m:r>
-                <w:rPr>
-                  <w:rFonts w:ascii="Cambria Math" w:eastAsia="微软雅黑" w:hAnsi="Cambria Math" w:cs="宋体"/>
-                  <w:color w:val="282828"/>
-                  <w:kern w:val="0"/>
-                  <w:sz w:val="28"/>
-                  <w:szCs w:val="28"/>
-                </w:rPr>
-                <m:t>s</m:t>
-              </m:r>
+                </m:sup>
+              </m:sSup>
               <m:r>
                 <m:rPr>
                   <m:sty m:val="p"/>
@@ -6730,8 +6916,10 @@
                   <w:sz w:val="28"/>
                   <w:szCs w:val="28"/>
                 </w:rPr>
-                <m:t>.</m:t>
+                <m:t>+10000</m:t>
               </m:r>
+            </m:num>
+            <m:den>
               <m:r>
                 <w:rPr>
                   <w:rFonts w:ascii="Cambria Math" w:eastAsia="微软雅黑" w:hAnsi="Cambria Math" w:cs="宋体"/>
@@ -6740,174 +6928,12 @@
                   <w:sz w:val="28"/>
                   <w:szCs w:val="28"/>
                 </w:rPr>
-                <m:t>t</m:t>
+                <m:t>x</m:t>
               </m:r>
-              <m:r>
-                <m:rPr>
-                  <m:sty m:val="p"/>
-                </m:rPr>
-                <w:rPr>
-                  <w:rFonts w:ascii="Cambria Math" w:eastAsia="微软雅黑" w:hAnsi="Cambria Math" w:cs="宋体"/>
-                  <w:color w:val="282828"/>
-                  <w:kern w:val="0"/>
-                  <w:sz w:val="28"/>
-                  <w:szCs w:val="28"/>
-                </w:rPr>
-                <m:t xml:space="preserve">.  </m:t>
-              </m:r>
-              <m:r>
-                <w:rPr>
-                  <w:rFonts w:ascii="Cambria Math" w:eastAsia="微软雅黑" w:hAnsi="Cambria Math" w:cs="宋体"/>
-                  <w:color w:val="282828"/>
-                  <w:kern w:val="0"/>
-                  <w:sz w:val="28"/>
-                  <w:szCs w:val="28"/>
-                </w:rPr>
-                <m:t>xy</m:t>
-              </m:r>
-              <m:r>
-                <m:rPr>
-                  <m:sty m:val="p"/>
-                </m:rPr>
-                <w:rPr>
-                  <w:rFonts w:ascii="Cambria Math" w:eastAsia="微软雅黑" w:hAnsi="Cambria Math" w:cs="宋体"/>
-                  <w:color w:val="282828"/>
-                  <w:kern w:val="0"/>
-                  <w:sz w:val="28"/>
-                  <w:szCs w:val="28"/>
-                </w:rPr>
-                <m:t>=5000</m:t>
-              </m:r>
-            </m:e>
-          </m:mr>
-        </m:m>
-        <m:r>
-          <m:rPr>
-            <m:sty m:val="p"/>
-          </m:rPr>
-          <w:rPr>
-            <w:rFonts w:ascii="Cambria Math" w:eastAsia="微软雅黑" w:hAnsi="Cambria Math" w:cs="宋体"/>
-            <w:color w:val="282828"/>
-            <w:kern w:val="0"/>
-            <w:sz w:val="28"/>
-            <w:szCs w:val="28"/>
-          </w:rPr>
-          <m:t>⇒</m:t>
-        </m:r>
-        <m:r>
-          <w:rPr>
-            <w:rFonts w:ascii="Cambria Math" w:eastAsia="微软雅黑" w:hAnsi="Cambria Math" w:cs="宋体"/>
-            <w:color w:val="282828"/>
-            <w:kern w:val="0"/>
-            <w:sz w:val="28"/>
-            <w:szCs w:val="28"/>
-          </w:rPr>
-          <m:t>z</m:t>
-        </m:r>
-        <m:r>
-          <m:rPr>
-            <m:sty m:val="p"/>
-          </m:rPr>
-          <w:rPr>
-            <w:rFonts w:ascii="Cambria Math" w:eastAsia="微软雅黑" w:hAnsi="Cambria Math" w:cs="宋体"/>
-            <w:color w:val="282828"/>
-            <w:kern w:val="0"/>
-            <w:sz w:val="28"/>
-            <w:szCs w:val="28"/>
-          </w:rPr>
-          <m:t>=</m:t>
-        </m:r>
-        <m:f>
-          <m:fPr>
-            <m:ctrlPr>
-              <w:rPr>
-                <w:rFonts w:ascii="Cambria Math" w:eastAsia="微软雅黑" w:hAnsi="Cambria Math" w:cs="宋体"/>
-                <w:color w:val="282828"/>
-                <w:kern w:val="0"/>
-                <w:sz w:val="28"/>
-                <w:szCs w:val="28"/>
-              </w:rPr>
-            </m:ctrlPr>
-          </m:fPr>
-          <m:num>
-            <m:sSup>
-              <m:sSupPr>
-                <m:ctrlPr>
-                  <w:rPr>
-                    <w:rFonts w:ascii="Cambria Math" w:eastAsia="微软雅黑" w:hAnsi="Cambria Math" w:cs="宋体"/>
-                    <w:color w:val="282828"/>
-                    <w:kern w:val="0"/>
-                    <w:sz w:val="28"/>
-                    <w:szCs w:val="28"/>
-                  </w:rPr>
-                </m:ctrlPr>
-              </m:sSupPr>
-              <m:e>
-                <m:r>
-                  <w:rPr>
-                    <w:rFonts w:ascii="Cambria Math" w:eastAsia="微软雅黑" w:hAnsi="Cambria Math" w:cs="宋体"/>
-                    <w:color w:val="282828"/>
-                    <w:kern w:val="0"/>
-                    <w:sz w:val="28"/>
-                    <w:szCs w:val="28"/>
-                  </w:rPr>
-                  <m:t>x</m:t>
-                </m:r>
-              </m:e>
-              <m:sup>
-                <m:r>
-                  <m:rPr>
-                    <m:sty m:val="p"/>
-                  </m:rPr>
-                  <w:rPr>
-                    <w:rFonts w:ascii="Cambria Math" w:eastAsia="微软雅黑" w:hAnsi="Cambria Math" w:cs="宋体"/>
-                    <w:color w:val="282828"/>
-                    <w:kern w:val="0"/>
-                    <w:sz w:val="28"/>
-                    <w:szCs w:val="28"/>
-                  </w:rPr>
-                  <m:t>2</m:t>
-                </m:r>
-              </m:sup>
-            </m:sSup>
-            <m:r>
-              <m:rPr>
-                <m:sty m:val="p"/>
-              </m:rPr>
-              <w:rPr>
-                <w:rFonts w:ascii="Cambria Math" w:eastAsia="微软雅黑" w:hAnsi="Cambria Math" w:cs="宋体"/>
-                <w:color w:val="282828"/>
-                <w:kern w:val="0"/>
-                <w:sz w:val="28"/>
-                <w:szCs w:val="28"/>
-              </w:rPr>
-              <m:t>+10000</m:t>
-            </m:r>
-          </m:num>
-          <m:den>
-            <m:r>
-              <w:rPr>
-                <w:rFonts w:ascii="Cambria Math" w:eastAsia="微软雅黑" w:hAnsi="Cambria Math" w:cs="宋体"/>
-                <w:color w:val="282828"/>
-                <w:kern w:val="0"/>
-                <w:sz w:val="28"/>
-                <w:szCs w:val="28"/>
-              </w:rPr>
-              <m:t>x</m:t>
-            </m:r>
-          </m:den>
-        </m:f>
-      </m:oMath>
-      <w:r>
-        <w:rPr>
-          <w:rFonts w:ascii="微软雅黑" w:eastAsia="微软雅黑" w:hAnsi="微软雅黑" w:cs="宋体"/>
-          <w:color w:val="282828"/>
-          <w:kern w:val="0"/>
-          <w:sz w:val="28"/>
-          <w:szCs w:val="28"/>
-        </w:rPr>
-        <w:t xml:space="preserve"> </w:t>
-      </w:r>
+            </m:den>
+          </m:f>
+        </m:oMath>
+      </m:oMathPara>
     </w:p>
     <w:p>
       <w:pPr>
@@ -7173,16 +7199,6 @@
           <w:sz w:val="28"/>
           <w:szCs w:val="28"/>
         </w:rPr>
-        <w:t xml:space="preserve"> </w:t>
-      </w:r>
-      <w:r>
-        <w:rPr>
-          <w:rFonts w:ascii="微软雅黑" w:eastAsia="微软雅黑" w:hAnsi="微软雅黑" w:cs="宋体"/>
-          <w:color w:val="282828"/>
-          <w:kern w:val="0"/>
-          <w:sz w:val="28"/>
-          <w:szCs w:val="28"/>
-        </w:rPr>
         <w:t>根据</w:t>
       </w:r>
       <w:r>
@@ -7294,31 +7310,448 @@
           <w:szCs w:val="28"/>
         </w:rPr>
       </w:pPr>
-      <m:oMath>
-        <m:m>
-          <m:mPr>
-            <m:mcs>
-              <m:mc>
-                <m:mcPr>
-                  <m:count m:val="1"/>
-                  <m:mcJc m:val="center"/>
-                </m:mcPr>
-              </m:mc>
-            </m:mcs>
-            <m:ctrlPr>
-              <w:rPr>
-                <w:rFonts w:ascii="Cambria Math" w:eastAsia="微软雅黑" w:hAnsi="Cambria Math" w:cs="宋体"/>
-                <w:color w:val="282828"/>
-                <w:kern w:val="0"/>
-                <w:sz w:val="28"/>
-                <w:szCs w:val="28"/>
-              </w:rPr>
-            </m:ctrlPr>
-          </m:mPr>
-          <m:mr>
+      <m:oMathPara>
+        <m:oMath>
+          <m:m>
+            <m:mPr>
+              <m:mcs>
+                <m:mc>
+                  <m:mcPr>
+                    <m:count m:val="1"/>
+                    <m:mcJc m:val="center"/>
+                  </m:mcPr>
+                </m:mc>
+              </m:mcs>
+              <m:ctrlPr>
+                <w:rPr>
+                  <w:rFonts w:ascii="Cambria Math" w:eastAsia="微软雅黑" w:hAnsi="Cambria Math" w:cs="宋体"/>
+                  <w:color w:val="282828"/>
+                  <w:kern w:val="0"/>
+                  <w:sz w:val="28"/>
+                  <w:szCs w:val="28"/>
+                </w:rPr>
+              </m:ctrlPr>
+            </m:mPr>
+            <m:mr>
+              <m:e>
+                <m:func>
+                  <m:funcPr>
+                    <m:ctrlPr>
+                      <w:rPr>
+                        <w:rFonts w:ascii="Cambria Math" w:eastAsia="微软雅黑" w:hAnsi="Cambria Math" w:cs="宋体"/>
+                        <w:color w:val="282828"/>
+                        <w:kern w:val="0"/>
+                        <w:sz w:val="28"/>
+                        <w:szCs w:val="28"/>
+                      </w:rPr>
+                    </m:ctrlPr>
+                  </m:funcPr>
+                  <m:fName>
+                    <m:limLow>
+                      <m:limLowPr>
+                        <m:ctrlPr>
+                          <w:rPr>
+                            <w:rFonts w:ascii="Cambria Math" w:eastAsia="微软雅黑" w:hAnsi="Cambria Math" w:cs="宋体"/>
+                            <w:color w:val="282828"/>
+                            <w:kern w:val="0"/>
+                            <w:sz w:val="28"/>
+                            <w:szCs w:val="28"/>
+                          </w:rPr>
+                        </m:ctrlPr>
+                      </m:limLowPr>
+                      <m:e>
+                        <m:r>
+                          <m:rPr>
+                            <m:sty m:val="p"/>
+                          </m:rPr>
+                          <w:rPr>
+                            <w:rFonts w:ascii="Cambria Math" w:eastAsia="微软雅黑" w:hAnsi="Cambria Math" w:cs="宋体"/>
+                            <w:color w:val="282828"/>
+                            <w:kern w:val="0"/>
+                            <w:sz w:val="28"/>
+                            <w:szCs w:val="28"/>
+                          </w:rPr>
+                          <m:t>max</m:t>
+                        </m:r>
+                      </m:e>
+                      <m:lim>
+                        <m:r>
+                          <w:rPr>
+                            <w:rFonts w:ascii="Cambria Math" w:eastAsia="微软雅黑" w:hAnsi="Cambria Math" w:cs="宋体"/>
+                            <w:color w:val="282828"/>
+                            <w:kern w:val="0"/>
+                            <w:sz w:val="28"/>
+                            <w:szCs w:val="28"/>
+                          </w:rPr>
+                          <m:t>x</m:t>
+                        </m:r>
+                        <m:r>
+                          <m:rPr>
+                            <m:sty m:val="p"/>
+                          </m:rPr>
+                          <w:rPr>
+                            <w:rFonts w:ascii="Cambria Math" w:eastAsia="微软雅黑" w:hAnsi="Cambria Math" w:cs="宋体"/>
+                            <w:color w:val="282828"/>
+                            <w:kern w:val="0"/>
+                            <w:sz w:val="28"/>
+                            <w:szCs w:val="28"/>
+                          </w:rPr>
+                          <m:t>,</m:t>
+                        </m:r>
+                        <m:r>
+                          <w:rPr>
+                            <w:rFonts w:ascii="Cambria Math" w:eastAsia="微软雅黑" w:hAnsi="Cambria Math" w:cs="宋体"/>
+                            <w:color w:val="282828"/>
+                            <w:kern w:val="0"/>
+                            <w:sz w:val="28"/>
+                            <w:szCs w:val="28"/>
+                          </w:rPr>
+                          <m:t>y</m:t>
+                        </m:r>
+                      </m:lim>
+                    </m:limLow>
+                  </m:fName>
+                  <m:e>
+                    <m:r>
+                      <w:rPr>
+                        <w:rFonts w:ascii="Cambria Math" w:eastAsia="微软雅黑" w:hAnsi="Cambria Math" w:cs="宋体"/>
+                        <w:color w:val="282828"/>
+                        <w:kern w:val="0"/>
+                        <w:sz w:val="28"/>
+                        <w:szCs w:val="28"/>
+                      </w:rPr>
+                      <m:t>f</m:t>
+                    </m:r>
+                    <m:d>
+                      <m:dPr>
+                        <m:ctrlPr>
+                          <w:rPr>
+                            <w:rFonts w:ascii="Cambria Math" w:eastAsia="微软雅黑" w:hAnsi="Cambria Math" w:cs="宋体"/>
+                            <w:color w:val="282828"/>
+                            <w:kern w:val="0"/>
+                            <w:sz w:val="28"/>
+                            <w:szCs w:val="28"/>
+                          </w:rPr>
+                        </m:ctrlPr>
+                      </m:dPr>
+                      <m:e>
+                        <m:r>
+                          <w:rPr>
+                            <w:rFonts w:ascii="Cambria Math" w:eastAsia="微软雅黑" w:hAnsi="Cambria Math" w:cs="宋体"/>
+                            <w:color w:val="282828"/>
+                            <w:kern w:val="0"/>
+                            <w:sz w:val="28"/>
+                            <w:szCs w:val="28"/>
+                          </w:rPr>
+                          <m:t>x</m:t>
+                        </m:r>
+                        <m:r>
+                          <m:rPr>
+                            <m:sty m:val="p"/>
+                          </m:rPr>
+                          <w:rPr>
+                            <w:rFonts w:ascii="Cambria Math" w:eastAsia="微软雅黑" w:hAnsi="Cambria Math" w:cs="宋体"/>
+                            <w:color w:val="282828"/>
+                            <w:kern w:val="0"/>
+                            <w:sz w:val="28"/>
+                            <w:szCs w:val="28"/>
+                          </w:rPr>
+                          <m:t>,</m:t>
+                        </m:r>
+                        <m:r>
+                          <w:rPr>
+                            <w:rFonts w:ascii="Cambria Math" w:eastAsia="微软雅黑" w:hAnsi="Cambria Math" w:cs="宋体"/>
+                            <w:color w:val="282828"/>
+                            <w:kern w:val="0"/>
+                            <w:sz w:val="28"/>
+                            <w:szCs w:val="28"/>
+                          </w:rPr>
+                          <m:t>y</m:t>
+                        </m:r>
+                      </m:e>
+                    </m:d>
+                    <m:r>
+                      <m:rPr>
+                        <m:sty m:val="p"/>
+                      </m:rPr>
+                      <w:rPr>
+                        <w:rFonts w:ascii="Cambria Math" w:eastAsia="微软雅黑" w:hAnsi="Cambria Math" w:cs="宋体"/>
+                        <w:color w:val="282828"/>
+                        <w:kern w:val="0"/>
+                        <w:sz w:val="28"/>
+                        <w:szCs w:val="28"/>
+                      </w:rPr>
+                      <m:t>=20</m:t>
+                    </m:r>
+                    <m:sSup>
+                      <m:sSupPr>
+                        <m:ctrlPr>
+                          <w:rPr>
+                            <w:rFonts w:ascii="Cambria Math" w:eastAsia="微软雅黑" w:hAnsi="Cambria Math" w:cs="宋体"/>
+                            <w:color w:val="282828"/>
+                            <w:kern w:val="0"/>
+                            <w:sz w:val="28"/>
+                            <w:szCs w:val="28"/>
+                          </w:rPr>
+                        </m:ctrlPr>
+                      </m:sSupPr>
+                      <m:e>
+                        <m:r>
+                          <w:rPr>
+                            <w:rFonts w:ascii="Cambria Math" w:eastAsia="微软雅黑" w:hAnsi="Cambria Math" w:cs="宋体"/>
+                            <w:color w:val="282828"/>
+                            <w:kern w:val="0"/>
+                            <w:sz w:val="28"/>
+                            <w:szCs w:val="28"/>
+                          </w:rPr>
+                          <m:t>x</m:t>
+                        </m:r>
+                      </m:e>
+                      <m:sup>
+                        <m:f>
+                          <m:fPr>
+                            <m:ctrlPr>
+                              <w:rPr>
+                                <w:rFonts w:ascii="Cambria Math" w:eastAsia="微软雅黑" w:hAnsi="Cambria Math" w:cs="宋体"/>
+                                <w:color w:val="282828"/>
+                                <w:kern w:val="0"/>
+                                <w:sz w:val="28"/>
+                                <w:szCs w:val="28"/>
+                              </w:rPr>
+                            </m:ctrlPr>
+                          </m:fPr>
+                          <m:num>
+                            <m:r>
+                              <m:rPr>
+                                <m:sty m:val="p"/>
+                              </m:rPr>
+                              <w:rPr>
+                                <w:rFonts w:ascii="Cambria Math" w:eastAsia="微软雅黑" w:hAnsi="Cambria Math" w:cs="宋体"/>
+                                <w:color w:val="282828"/>
+                                <w:kern w:val="0"/>
+                                <w:sz w:val="28"/>
+                                <w:szCs w:val="28"/>
+                              </w:rPr>
+                              <m:t>3</m:t>
+                            </m:r>
+                          </m:num>
+                          <m:den>
+                            <m:r>
+                              <m:rPr>
+                                <m:sty m:val="p"/>
+                              </m:rPr>
+                              <w:rPr>
+                                <w:rFonts w:ascii="Cambria Math" w:eastAsia="微软雅黑" w:hAnsi="Cambria Math" w:cs="宋体"/>
+                                <w:color w:val="282828"/>
+                                <w:kern w:val="0"/>
+                                <w:sz w:val="28"/>
+                                <w:szCs w:val="28"/>
+                              </w:rPr>
+                              <m:t>2</m:t>
+                            </m:r>
+                          </m:den>
+                        </m:f>
+                      </m:sup>
+                    </m:sSup>
+                    <m:r>
+                      <w:rPr>
+                        <w:rFonts w:ascii="Cambria Math" w:eastAsia="微软雅黑" w:hAnsi="Cambria Math" w:cs="宋体"/>
+                        <w:color w:val="282828"/>
+                        <w:kern w:val="0"/>
+                        <w:sz w:val="28"/>
+                        <w:szCs w:val="28"/>
+                      </w:rPr>
+                      <m:t>y</m:t>
+                    </m:r>
+                  </m:e>
+                </m:func>
+              </m:e>
+            </m:mr>
+            <m:mr>
+              <m:e>
+                <m:r>
+                  <w:rPr>
+                    <w:rFonts w:ascii="Cambria Math" w:eastAsia="微软雅黑" w:hAnsi="Cambria Math" w:cs="宋体"/>
+                    <w:color w:val="282828"/>
+                    <w:kern w:val="0"/>
+                    <w:sz w:val="28"/>
+                    <w:szCs w:val="28"/>
+                  </w:rPr>
+                  <m:t>s</m:t>
+                </m:r>
+                <m:r>
+                  <m:rPr>
+                    <m:sty m:val="p"/>
+                  </m:rPr>
+                  <w:rPr>
+                    <w:rFonts w:ascii="Cambria Math" w:eastAsia="微软雅黑" w:hAnsi="Cambria Math" w:cs="宋体"/>
+                    <w:color w:val="282828"/>
+                    <w:kern w:val="0"/>
+                    <w:sz w:val="28"/>
+                    <w:szCs w:val="28"/>
+                  </w:rPr>
+                  <m:t>.</m:t>
+                </m:r>
+                <m:r>
+                  <w:rPr>
+                    <w:rFonts w:ascii="Cambria Math" w:eastAsia="微软雅黑" w:hAnsi="Cambria Math" w:cs="宋体"/>
+                    <w:color w:val="282828"/>
+                    <w:kern w:val="0"/>
+                    <w:sz w:val="28"/>
+                    <w:szCs w:val="28"/>
+                  </w:rPr>
+                  <m:t>t</m:t>
+                </m:r>
+                <m:r>
+                  <m:rPr>
+                    <m:sty m:val="p"/>
+                  </m:rPr>
+                  <w:rPr>
+                    <w:rFonts w:ascii="Cambria Math" w:eastAsia="微软雅黑" w:hAnsi="Cambria Math" w:cs="宋体"/>
+                    <w:color w:val="282828"/>
+                    <w:kern w:val="0"/>
+                    <w:sz w:val="28"/>
+                    <w:szCs w:val="28"/>
+                  </w:rPr>
+                  <m:t xml:space="preserve">.  </m:t>
+                </m:r>
+                <m:r>
+                  <w:rPr>
+                    <w:rFonts w:ascii="Cambria Math" w:eastAsia="微软雅黑" w:hAnsi="Cambria Math" w:cs="宋体"/>
+                    <w:color w:val="282828"/>
+                    <w:kern w:val="0"/>
+                    <w:sz w:val="28"/>
+                    <w:szCs w:val="28"/>
+                  </w:rPr>
+                  <m:t>x</m:t>
+                </m:r>
+                <m:r>
+                  <m:rPr>
+                    <m:sty m:val="p"/>
+                  </m:rPr>
+                  <w:rPr>
+                    <w:rFonts w:ascii="Cambria Math" w:eastAsia="微软雅黑" w:hAnsi="Cambria Math" w:cs="宋体"/>
+                    <w:color w:val="282828"/>
+                    <w:kern w:val="0"/>
+                    <w:sz w:val="28"/>
+                    <w:szCs w:val="28"/>
+                  </w:rPr>
+                  <m:t>+</m:t>
+                </m:r>
+                <m:r>
+                  <w:rPr>
+                    <w:rFonts w:ascii="Cambria Math" w:eastAsia="微软雅黑" w:hAnsi="Cambria Math" w:cs="宋体"/>
+                    <w:color w:val="282828"/>
+                    <w:kern w:val="0"/>
+                    <w:sz w:val="28"/>
+                    <w:szCs w:val="28"/>
+                  </w:rPr>
+                  <m:t>y</m:t>
+                </m:r>
+                <m:r>
+                  <m:rPr>
+                    <m:sty m:val="p"/>
+                  </m:rPr>
+                  <w:rPr>
+                    <w:rFonts w:ascii="Cambria Math" w:eastAsia="微软雅黑" w:hAnsi="Cambria Math" w:cs="宋体"/>
+                    <w:color w:val="282828"/>
+                    <w:kern w:val="0"/>
+                    <w:sz w:val="28"/>
+                    <w:szCs w:val="28"/>
+                  </w:rPr>
+                  <m:t>=60</m:t>
+                </m:r>
+              </m:e>
+            </m:mr>
+          </m:m>
+          <m:r>
+            <m:rPr>
+              <m:sty m:val="p"/>
+            </m:rPr>
+            <w:rPr>
+              <w:rFonts w:ascii="Cambria Math" w:eastAsia="微软雅黑" w:hAnsi="Cambria Math" w:cs="宋体"/>
+              <w:color w:val="282828"/>
+              <w:kern w:val="0"/>
+              <w:sz w:val="28"/>
+              <w:szCs w:val="28"/>
+            </w:rPr>
+            <m:t>⇒</m:t>
+          </m:r>
+          <m:r>
+            <w:rPr>
+              <w:rFonts w:ascii="Cambria Math" w:eastAsia="微软雅黑" w:hAnsi="Cambria Math" w:cs="宋体"/>
+              <w:color w:val="282828"/>
+              <w:kern w:val="0"/>
+              <w:sz w:val="28"/>
+              <w:szCs w:val="28"/>
+            </w:rPr>
+            <m:t>f</m:t>
+          </m:r>
+          <m:d>
+            <m:dPr>
+              <m:ctrlPr>
+                <w:rPr>
+                  <w:rFonts w:ascii="Cambria Math" w:eastAsia="微软雅黑" w:hAnsi="Cambria Math" w:cs="宋体"/>
+                  <w:color w:val="282828"/>
+                  <w:kern w:val="0"/>
+                  <w:sz w:val="28"/>
+                  <w:szCs w:val="28"/>
+                </w:rPr>
+              </m:ctrlPr>
+            </m:dPr>
             <m:e>
-              <m:func>
-                <m:funcPr>
+              <m:r>
+                <w:rPr>
+                  <w:rFonts w:ascii="Cambria Math" w:eastAsia="微软雅黑" w:hAnsi="Cambria Math" w:cs="宋体"/>
+                  <w:color w:val="282828"/>
+                  <w:kern w:val="0"/>
+                  <w:sz w:val="28"/>
+                  <w:szCs w:val="28"/>
+                </w:rPr>
+                <m:t>x</m:t>
+              </m:r>
+            </m:e>
+          </m:d>
+          <m:r>
+            <m:rPr>
+              <m:sty m:val="p"/>
+            </m:rPr>
+            <w:rPr>
+              <w:rFonts w:ascii="Cambria Math" w:eastAsia="微软雅黑" w:hAnsi="Cambria Math" w:cs="宋体"/>
+              <w:color w:val="282828"/>
+              <w:kern w:val="0"/>
+              <w:sz w:val="28"/>
+              <w:szCs w:val="28"/>
+            </w:rPr>
+            <m:t>=20</m:t>
+          </m:r>
+          <m:sSup>
+            <m:sSupPr>
+              <m:ctrlPr>
+                <w:rPr>
+                  <w:rFonts w:ascii="Cambria Math" w:eastAsia="微软雅黑" w:hAnsi="Cambria Math" w:cs="宋体"/>
+                  <w:color w:val="282828"/>
+                  <w:kern w:val="0"/>
+                  <w:sz w:val="28"/>
+                  <w:szCs w:val="28"/>
+                </w:rPr>
+              </m:ctrlPr>
+            </m:sSupPr>
+            <m:e>
+              <m:r>
+                <w:rPr>
+                  <w:rFonts w:ascii="Cambria Math" w:eastAsia="微软雅黑" w:hAnsi="Cambria Math" w:cs="宋体"/>
+                  <w:color w:val="282828"/>
+                  <w:kern w:val="0"/>
+                  <w:sz w:val="28"/>
+                  <w:szCs w:val="28"/>
+                </w:rPr>
+                <m:t>x</m:t>
+              </m:r>
+            </m:e>
+            <m:sup>
+              <m:f>
+                <m:fPr>
                   <m:ctrlPr>
                     <w:rPr>
                       <w:rFonts w:ascii="Cambria Math" w:eastAsia="微软雅黑" w:hAnsi="Cambria Math" w:cs="宋体"/>
@@ -7328,131 +7761,8 @@
                       <w:szCs w:val="28"/>
                     </w:rPr>
                   </m:ctrlPr>
-                </m:funcPr>
-                <m:fName>
-                  <m:limLow>
-                    <m:limLowPr>
-                      <m:ctrlPr>
-                        <w:rPr>
-                          <w:rFonts w:ascii="Cambria Math" w:eastAsia="微软雅黑" w:hAnsi="Cambria Math" w:cs="宋体"/>
-                          <w:color w:val="282828"/>
-                          <w:kern w:val="0"/>
-                          <w:sz w:val="28"/>
-                          <w:szCs w:val="28"/>
-                        </w:rPr>
-                      </m:ctrlPr>
-                    </m:limLowPr>
-                    <m:e>
-                      <m:r>
-                        <m:rPr>
-                          <m:sty m:val="p"/>
-                        </m:rPr>
-                        <w:rPr>
-                          <w:rFonts w:ascii="Cambria Math" w:eastAsia="微软雅黑" w:hAnsi="Cambria Math" w:cs="宋体"/>
-                          <w:color w:val="282828"/>
-                          <w:kern w:val="0"/>
-                          <w:sz w:val="28"/>
-                          <w:szCs w:val="28"/>
-                        </w:rPr>
-                        <m:t>max</m:t>
-                      </m:r>
-                    </m:e>
-                    <m:lim>
-                      <m:r>
-                        <w:rPr>
-                          <w:rFonts w:ascii="Cambria Math" w:eastAsia="微软雅黑" w:hAnsi="Cambria Math" w:cs="宋体"/>
-                          <w:color w:val="282828"/>
-                          <w:kern w:val="0"/>
-                          <w:sz w:val="28"/>
-                          <w:szCs w:val="28"/>
-                        </w:rPr>
-                        <m:t>x</m:t>
-                      </m:r>
-                      <m:r>
-                        <m:rPr>
-                          <m:sty m:val="p"/>
-                        </m:rPr>
-                        <w:rPr>
-                          <w:rFonts w:ascii="Cambria Math" w:eastAsia="微软雅黑" w:hAnsi="Cambria Math" w:cs="宋体"/>
-                          <w:color w:val="282828"/>
-                          <w:kern w:val="0"/>
-                          <w:sz w:val="28"/>
-                          <w:szCs w:val="28"/>
-                        </w:rPr>
-                        <m:t>,</m:t>
-                      </m:r>
-                      <m:r>
-                        <w:rPr>
-                          <w:rFonts w:ascii="Cambria Math" w:eastAsia="微软雅黑" w:hAnsi="Cambria Math" w:cs="宋体"/>
-                          <w:color w:val="282828"/>
-                          <w:kern w:val="0"/>
-                          <w:sz w:val="28"/>
-                          <w:szCs w:val="28"/>
-                        </w:rPr>
-                        <m:t>y</m:t>
-                      </m:r>
-                    </m:lim>
-                  </m:limLow>
-                </m:fName>
-                <m:e>
-                  <m:r>
-                    <w:rPr>
-                      <w:rFonts w:ascii="Cambria Math" w:eastAsia="微软雅黑" w:hAnsi="Cambria Math" w:cs="宋体"/>
-                      <w:color w:val="282828"/>
-                      <w:kern w:val="0"/>
-                      <w:sz w:val="28"/>
-                      <w:szCs w:val="28"/>
-                    </w:rPr>
-                    <m:t>f</m:t>
-                  </m:r>
-                  <m:d>
-                    <m:dPr>
-                      <m:ctrlPr>
-                        <w:rPr>
-                          <w:rFonts w:ascii="Cambria Math" w:eastAsia="微软雅黑" w:hAnsi="Cambria Math" w:cs="宋体"/>
-                          <w:color w:val="282828"/>
-                          <w:kern w:val="0"/>
-                          <w:sz w:val="28"/>
-                          <w:szCs w:val="28"/>
-                        </w:rPr>
-                      </m:ctrlPr>
-                    </m:dPr>
-                    <m:e>
-                      <m:r>
-                        <w:rPr>
-                          <w:rFonts w:ascii="Cambria Math" w:eastAsia="微软雅黑" w:hAnsi="Cambria Math" w:cs="宋体"/>
-                          <w:color w:val="282828"/>
-                          <w:kern w:val="0"/>
-                          <w:sz w:val="28"/>
-                          <w:szCs w:val="28"/>
-                        </w:rPr>
-                        <m:t>x</m:t>
-                      </m:r>
-                      <m:r>
-                        <m:rPr>
-                          <m:sty m:val="p"/>
-                        </m:rPr>
-                        <w:rPr>
-                          <w:rFonts w:ascii="Cambria Math" w:eastAsia="微软雅黑" w:hAnsi="Cambria Math" w:cs="宋体"/>
-                          <w:color w:val="282828"/>
-                          <w:kern w:val="0"/>
-                          <w:sz w:val="28"/>
-                          <w:szCs w:val="28"/>
-                        </w:rPr>
-                        <m:t>,</m:t>
-                      </m:r>
-                      <m:r>
-                        <w:rPr>
-                          <w:rFonts w:ascii="Cambria Math" w:eastAsia="微软雅黑" w:hAnsi="Cambria Math" w:cs="宋体"/>
-                          <w:color w:val="282828"/>
-                          <w:kern w:val="0"/>
-                          <w:sz w:val="28"/>
-                          <w:szCs w:val="28"/>
-                        </w:rPr>
-                        <m:t>y</m:t>
-                      </m:r>
-                    </m:e>
-                  </m:d>
+                </m:fPr>
+                <m:num>
                   <m:r>
                     <m:rPr>
                       <m:sty m:val="p"/>
@@ -7464,79 +7774,14 @@
                       <w:sz w:val="28"/>
                       <w:szCs w:val="28"/>
                     </w:rPr>
-                    <m:t>=20</m:t>
+                    <m:t>3</m:t>
                   </m:r>
-                  <m:sSup>
-                    <m:sSupPr>
-                      <m:ctrlPr>
-                        <w:rPr>
-                          <w:rFonts w:ascii="Cambria Math" w:eastAsia="微软雅黑" w:hAnsi="Cambria Math" w:cs="宋体"/>
-                          <w:color w:val="282828"/>
-                          <w:kern w:val="0"/>
-                          <w:sz w:val="28"/>
-                          <w:szCs w:val="28"/>
-                        </w:rPr>
-                      </m:ctrlPr>
-                    </m:sSupPr>
-                    <m:e>
-                      <m:r>
-                        <w:rPr>
-                          <w:rFonts w:ascii="Cambria Math" w:eastAsia="微软雅黑" w:hAnsi="Cambria Math" w:cs="宋体"/>
-                          <w:color w:val="282828"/>
-                          <w:kern w:val="0"/>
-                          <w:sz w:val="28"/>
-                          <w:szCs w:val="28"/>
-                        </w:rPr>
-                        <m:t>x</m:t>
-                      </m:r>
-                    </m:e>
-                    <m:sup>
-                      <m:f>
-                        <m:fPr>
-                          <m:ctrlPr>
-                            <w:rPr>
-                              <w:rFonts w:ascii="Cambria Math" w:eastAsia="微软雅黑" w:hAnsi="Cambria Math" w:cs="宋体"/>
-                              <w:color w:val="282828"/>
-                              <w:kern w:val="0"/>
-                              <w:sz w:val="28"/>
-                              <w:szCs w:val="28"/>
-                            </w:rPr>
-                          </m:ctrlPr>
-                        </m:fPr>
-                        <m:num>
-                          <m:r>
-                            <m:rPr>
-                              <m:sty m:val="p"/>
-                            </m:rPr>
-                            <w:rPr>
-                              <w:rFonts w:ascii="Cambria Math" w:eastAsia="微软雅黑" w:hAnsi="Cambria Math" w:cs="宋体"/>
-                              <w:color w:val="282828"/>
-                              <w:kern w:val="0"/>
-                              <w:sz w:val="28"/>
-                              <w:szCs w:val="28"/>
-                            </w:rPr>
-                            <m:t>3</m:t>
-                          </m:r>
-                        </m:num>
-                        <m:den>
-                          <m:r>
-                            <m:rPr>
-                              <m:sty m:val="p"/>
-                            </m:rPr>
-                            <w:rPr>
-                              <w:rFonts w:ascii="Cambria Math" w:eastAsia="微软雅黑" w:hAnsi="Cambria Math" w:cs="宋体"/>
-                              <w:color w:val="282828"/>
-                              <w:kern w:val="0"/>
-                              <w:sz w:val="28"/>
-                              <w:szCs w:val="28"/>
-                            </w:rPr>
-                            <m:t>2</m:t>
-                          </m:r>
-                        </m:den>
-                      </m:f>
-                    </m:sup>
-                  </m:sSup>
+                </m:num>
+                <m:den>
                   <m:r>
+                    <m:rPr>
+                      <m:sty m:val="p"/>
+                    </m:rPr>
                     <w:rPr>
                       <w:rFonts w:ascii="Cambria Math" w:eastAsia="微软雅黑" w:hAnsi="Cambria Math" w:cs="宋体"/>
                       <w:color w:val="282828"/>
@@ -7544,287 +7789,50 @@
                       <w:sz w:val="28"/>
                       <w:szCs w:val="28"/>
                     </w:rPr>
-                    <m:t>y</m:t>
+                    <m:t>2</m:t>
                   </m:r>
-                </m:e>
-              </m:func>
-            </m:e>
-          </m:mr>
-          <m:mr>
-            <m:e>
-              <m:r>
-                <w:rPr>
-                  <w:rFonts w:ascii="Cambria Math" w:eastAsia="微软雅黑" w:hAnsi="Cambria Math" w:cs="宋体"/>
-                  <w:color w:val="282828"/>
-                  <w:kern w:val="0"/>
-                  <w:sz w:val="28"/>
-                  <w:szCs w:val="28"/>
-                </w:rPr>
-                <m:t>s</m:t>
-              </m:r>
-              <m:r>
-                <m:rPr>
-                  <m:sty m:val="p"/>
-                </m:rPr>
-                <w:rPr>
-                  <w:rFonts w:ascii="Cambria Math" w:eastAsia="微软雅黑" w:hAnsi="Cambria Math" w:cs="宋体"/>
-                  <w:color w:val="282828"/>
-                  <w:kern w:val="0"/>
-                  <w:sz w:val="28"/>
-                  <w:szCs w:val="28"/>
-                </w:rPr>
-                <m:t>.</m:t>
-              </m:r>
-              <m:r>
-                <w:rPr>
-                  <w:rFonts w:ascii="Cambria Math" w:eastAsia="微软雅黑" w:hAnsi="Cambria Math" w:cs="宋体"/>
-                  <w:color w:val="282828"/>
-                  <w:kern w:val="0"/>
-                  <w:sz w:val="28"/>
-                  <w:szCs w:val="28"/>
-                </w:rPr>
-                <m:t>t</m:t>
-              </m:r>
-              <m:r>
-                <m:rPr>
-                  <m:sty m:val="p"/>
-                </m:rPr>
-                <w:rPr>
-                  <w:rFonts w:ascii="Cambria Math" w:eastAsia="微软雅黑" w:hAnsi="Cambria Math" w:cs="宋体"/>
-                  <w:color w:val="282828"/>
-                  <w:kern w:val="0"/>
-                  <w:sz w:val="28"/>
-                  <w:szCs w:val="28"/>
-                </w:rPr>
-                <m:t xml:space="preserve">.  </m:t>
-              </m:r>
-              <m:r>
-                <w:rPr>
-                  <w:rFonts w:ascii="Cambria Math" w:eastAsia="微软雅黑" w:hAnsi="Cambria Math" w:cs="宋体"/>
-                  <w:color w:val="282828"/>
-                  <w:kern w:val="0"/>
-                  <w:sz w:val="28"/>
-                  <w:szCs w:val="28"/>
-                </w:rPr>
-                <m:t>x</m:t>
-              </m:r>
-              <m:r>
-                <m:rPr>
-                  <m:sty m:val="p"/>
-                </m:rPr>
-                <w:rPr>
-                  <w:rFonts w:ascii="Cambria Math" w:eastAsia="微软雅黑" w:hAnsi="Cambria Math" w:cs="宋体"/>
-                  <w:color w:val="282828"/>
-                  <w:kern w:val="0"/>
-                  <w:sz w:val="28"/>
-                  <w:szCs w:val="28"/>
-                </w:rPr>
-                <m:t>+</m:t>
-              </m:r>
-              <m:r>
-                <w:rPr>
-                  <w:rFonts w:ascii="Cambria Math" w:eastAsia="微软雅黑" w:hAnsi="Cambria Math" w:cs="宋体"/>
-                  <w:color w:val="282828"/>
-                  <w:kern w:val="0"/>
-                  <w:sz w:val="28"/>
-                  <w:szCs w:val="28"/>
-                </w:rPr>
-                <m:t>y</m:t>
-              </m:r>
-              <m:r>
-                <m:rPr>
-                  <m:sty m:val="p"/>
-                </m:rPr>
-                <w:rPr>
-                  <w:rFonts w:ascii="Cambria Math" w:eastAsia="微软雅黑" w:hAnsi="Cambria Math" w:cs="宋体"/>
-                  <w:color w:val="282828"/>
-                  <w:kern w:val="0"/>
-                  <w:sz w:val="28"/>
-                  <w:szCs w:val="28"/>
-                </w:rPr>
-                <m:t>=60</m:t>
-              </m:r>
-            </m:e>
-          </m:mr>
-        </m:m>
-        <m:r>
-          <m:rPr>
-            <m:sty m:val="p"/>
-          </m:rPr>
-          <w:rPr>
-            <w:rFonts w:ascii="Cambria Math" w:eastAsia="微软雅黑" w:hAnsi="Cambria Math" w:cs="宋体"/>
-            <w:color w:val="282828"/>
-            <w:kern w:val="0"/>
-            <w:sz w:val="28"/>
-            <w:szCs w:val="28"/>
-          </w:rPr>
-          <m:t>⇒</m:t>
-        </m:r>
-        <m:r>
-          <w:rPr>
-            <w:rFonts w:ascii="Cambria Math" w:eastAsia="微软雅黑" w:hAnsi="Cambria Math" w:cs="宋体"/>
-            <w:color w:val="282828"/>
-            <w:kern w:val="0"/>
-            <w:sz w:val="28"/>
-            <w:szCs w:val="28"/>
-          </w:rPr>
-          <m:t>f</m:t>
-        </m:r>
-        <m:d>
-          <m:dPr>
-            <m:ctrlPr>
-              <w:rPr>
-                <w:rFonts w:ascii="Cambria Math" w:eastAsia="微软雅黑" w:hAnsi="Cambria Math" w:cs="宋体"/>
-                <w:color w:val="282828"/>
-                <w:kern w:val="0"/>
-                <w:sz w:val="28"/>
-                <w:szCs w:val="28"/>
-              </w:rPr>
-            </m:ctrlPr>
-          </m:dPr>
-          <m:e>
-            <m:r>
-              <w:rPr>
-                <w:rFonts w:ascii="Cambria Math" w:eastAsia="微软雅黑" w:hAnsi="Cambria Math" w:cs="宋体"/>
-                <w:color w:val="282828"/>
-                <w:kern w:val="0"/>
-                <w:sz w:val="28"/>
-                <w:szCs w:val="28"/>
-              </w:rPr>
-              <m:t>x</m:t>
-            </m:r>
-          </m:e>
-        </m:d>
-        <m:r>
-          <m:rPr>
-            <m:sty m:val="p"/>
-          </m:rPr>
-          <w:rPr>
-            <w:rFonts w:ascii="Cambria Math" w:eastAsia="微软雅黑" w:hAnsi="Cambria Math" w:cs="宋体"/>
-            <w:color w:val="282828"/>
-            <w:kern w:val="0"/>
-            <w:sz w:val="28"/>
-            <w:szCs w:val="28"/>
-          </w:rPr>
-          <m:t>=20</m:t>
-        </m:r>
-        <m:sSup>
-          <m:sSupPr>
-            <m:ctrlPr>
-              <w:rPr>
-                <w:rFonts w:ascii="Cambria Math" w:eastAsia="微软雅黑" w:hAnsi="Cambria Math" w:cs="宋体"/>
-                <w:color w:val="282828"/>
-                <w:kern w:val="0"/>
-                <w:sz w:val="28"/>
-                <w:szCs w:val="28"/>
-              </w:rPr>
-            </m:ctrlPr>
-          </m:sSupPr>
-          <m:e>
-            <m:r>
-              <w:rPr>
-                <w:rFonts w:ascii="Cambria Math" w:eastAsia="微软雅黑" w:hAnsi="Cambria Math" w:cs="宋体"/>
-                <w:color w:val="282828"/>
-                <w:kern w:val="0"/>
-                <w:sz w:val="28"/>
-                <w:szCs w:val="28"/>
-              </w:rPr>
-              <m:t>x</m:t>
-            </m:r>
-          </m:e>
-          <m:sup>
-            <m:f>
-              <m:fPr>
-                <m:ctrlPr>
-                  <w:rPr>
-                    <w:rFonts w:ascii="Cambria Math" w:eastAsia="微软雅黑" w:hAnsi="Cambria Math" w:cs="宋体"/>
-                    <w:color w:val="282828"/>
-                    <w:kern w:val="0"/>
-                    <w:sz w:val="28"/>
-                    <w:szCs w:val="28"/>
-                  </w:rPr>
-                </m:ctrlPr>
-              </m:fPr>
-              <m:num>
-                <m:r>
-                  <m:rPr>
-                    <m:sty m:val="p"/>
-                  </m:rPr>
-                  <w:rPr>
-                    <w:rFonts w:ascii="Cambria Math" w:eastAsia="微软雅黑" w:hAnsi="Cambria Math" w:cs="宋体"/>
-                    <w:color w:val="282828"/>
-                    <w:kern w:val="0"/>
-                    <w:sz w:val="28"/>
-                    <w:szCs w:val="28"/>
-                  </w:rPr>
-                  <m:t>3</m:t>
-                </m:r>
-              </m:num>
-              <m:den>
-                <m:r>
-                  <m:rPr>
-                    <m:sty m:val="p"/>
-                  </m:rPr>
-                  <w:rPr>
-                    <w:rFonts w:ascii="Cambria Math" w:eastAsia="微软雅黑" w:hAnsi="Cambria Math" w:cs="宋体"/>
-                    <w:color w:val="282828"/>
-                    <w:kern w:val="0"/>
-                    <w:sz w:val="28"/>
-                    <w:szCs w:val="28"/>
-                  </w:rPr>
-                  <m:t>2</m:t>
-                </m:r>
-              </m:den>
-            </m:f>
-          </m:sup>
-        </m:sSup>
-        <m:r>
-          <m:rPr>
-            <m:sty m:val="p"/>
-          </m:rPr>
-          <w:rPr>
-            <w:rFonts w:ascii="Cambria Math" w:eastAsia="微软雅黑" w:hAnsi="Cambria Math" w:cs="宋体"/>
-            <w:color w:val="282828"/>
-            <w:kern w:val="0"/>
-            <w:sz w:val="28"/>
-            <w:szCs w:val="28"/>
-          </w:rPr>
-          <m:t>(60-</m:t>
-        </m:r>
-        <m:r>
-          <w:rPr>
-            <w:rFonts w:ascii="Cambria Math" w:eastAsia="微软雅黑" w:hAnsi="Cambria Math" w:cs="宋体"/>
-            <w:color w:val="282828"/>
-            <w:kern w:val="0"/>
-            <w:sz w:val="28"/>
-            <w:szCs w:val="28"/>
-          </w:rPr>
-          <m:t>x</m:t>
-        </m:r>
-        <m:r>
-          <m:rPr>
-            <m:sty m:val="p"/>
-          </m:rPr>
-          <w:rPr>
-            <w:rFonts w:ascii="Cambria Math" w:eastAsia="微软雅黑" w:hAnsi="Cambria Math" w:cs="宋体"/>
-            <w:color w:val="282828"/>
-            <w:kern w:val="0"/>
-            <w:sz w:val="28"/>
-            <w:szCs w:val="28"/>
-          </w:rPr>
-          <m:t>)</m:t>
-        </m:r>
-      </m:oMath>
-      <w:r>
-        <w:rPr>
-          <w:rFonts w:ascii="微软雅黑" w:eastAsia="微软雅黑" w:hAnsi="微软雅黑" w:cs="宋体"/>
-          <w:color w:val="282828"/>
-          <w:kern w:val="0"/>
-          <w:sz w:val="28"/>
-          <w:szCs w:val="28"/>
-        </w:rPr>
-        <w:t xml:space="preserve"> </w:t>
-      </w:r>
+                </m:den>
+              </m:f>
+            </m:sup>
+          </m:sSup>
+          <m:r>
+            <m:rPr>
+              <m:sty m:val="p"/>
+            </m:rPr>
+            <w:rPr>
+              <w:rFonts w:ascii="Cambria Math" w:eastAsia="微软雅黑" w:hAnsi="Cambria Math" w:cs="宋体"/>
+              <w:color w:val="282828"/>
+              <w:kern w:val="0"/>
+              <w:sz w:val="28"/>
+              <w:szCs w:val="28"/>
+            </w:rPr>
+            <m:t>(60-</m:t>
+          </m:r>
+          <m:r>
+            <w:rPr>
+              <w:rFonts w:ascii="Cambria Math" w:eastAsia="微软雅黑" w:hAnsi="Cambria Math" w:cs="宋体"/>
+              <w:color w:val="282828"/>
+              <w:kern w:val="0"/>
+              <w:sz w:val="28"/>
+              <w:szCs w:val="28"/>
+            </w:rPr>
+            <m:t>x</m:t>
+          </m:r>
+          <m:r>
+            <m:rPr>
+              <m:sty m:val="p"/>
+            </m:rPr>
+            <w:rPr>
+              <w:rFonts w:ascii="Cambria Math" w:eastAsia="微软雅黑" w:hAnsi="Cambria Math" w:cs="宋体"/>
+              <w:color w:val="282828"/>
+              <w:kern w:val="0"/>
+              <w:sz w:val="28"/>
+              <w:szCs w:val="28"/>
+            </w:rPr>
+            <m:t>)</m:t>
+          </m:r>
+        </m:oMath>
+      </m:oMathPara>
     </w:p>
     <w:p>
       <w:pPr>
@@ -7846,7 +7854,7 @@
           <w:sz w:val="28"/>
           <w:szCs w:val="28"/>
         </w:rPr>
-        <w:t xml:space="preserve">对 </w:t>
+        <w:t>对</w:t>
       </w:r>
       <m:oMath>
         <m:r>
@@ -8151,16 +8159,6 @@
           <w:sz w:val="28"/>
           <w:szCs w:val="28"/>
         </w:rPr>
-        <w:t xml:space="preserve"> </w:t>
-      </w:r>
-      <w:r>
-        <w:rPr>
-          <w:rFonts w:ascii="微软雅黑" w:eastAsia="微软雅黑" w:hAnsi="微软雅黑" w:cs="宋体"/>
-          <w:color w:val="282828"/>
-          <w:kern w:val="0"/>
-          <w:sz w:val="28"/>
-          <w:szCs w:val="28"/>
-        </w:rPr>
         <w:t>可以得到</w:t>
       </w:r>
       <w:r>
@@ -8450,7 +8448,7 @@
           <w:szCs w:val="28"/>
         </w:rPr>
       </w:pPr>
-      <w:hyperlink r:id="rId29" w:tgtFrame="_blank" w:history="1">
+      <w:hyperlink r:id="rId28" w:tgtFrame="_blank" w:history="1">
         <w:r>
           <w:rPr>
             <w:rFonts w:ascii="微软雅黑" w:eastAsia="微软雅黑" w:hAnsi="微软雅黑" w:cs="宋体"/>
@@ -9111,112 +9109,104 @@
           <w:szCs w:val="28"/>
         </w:rPr>
       </w:pPr>
-      <m:oMath>
-        <m:r>
-          <w:rPr>
-            <w:rFonts w:ascii="Cambria Math" w:eastAsia="微软雅黑" w:hAnsi="Cambria Math" w:cs="宋体"/>
-            <w:color w:val="282828"/>
-            <w:kern w:val="0"/>
-            <w:sz w:val="28"/>
-            <w:szCs w:val="28"/>
-          </w:rPr>
-          <m:t>ϕ</m:t>
-        </m:r>
-        <m:d>
-          <m:dPr>
-            <m:ctrlPr>
-              <w:rPr>
-                <w:rFonts w:ascii="Cambria Math" w:eastAsia="微软雅黑" w:hAnsi="Cambria Math" w:cs="宋体"/>
-                <w:i/>
-                <w:color w:val="282828"/>
-                <w:kern w:val="0"/>
-                <w:sz w:val="28"/>
-                <w:szCs w:val="28"/>
-              </w:rPr>
-            </m:ctrlPr>
-          </m:dPr>
-          <m:e>
-            <m:r>
-              <w:rPr>
-                <w:rFonts w:ascii="Cambria Math" w:eastAsia="微软雅黑" w:hAnsi="Cambria Math" w:cs="宋体"/>
-                <w:color w:val="282828"/>
-                <w:kern w:val="0"/>
-                <w:sz w:val="28"/>
-                <w:szCs w:val="28"/>
-              </w:rPr>
-              <m:t>r</m:t>
-            </m:r>
-          </m:e>
-        </m:d>
-        <m:r>
-          <w:rPr>
-            <w:rFonts w:ascii="Cambria Math" w:eastAsia="微软雅黑" w:hAnsi="Cambria Math" w:cs="宋体"/>
-            <w:color w:val="282828"/>
-            <w:kern w:val="0"/>
-            <w:sz w:val="28"/>
-            <w:szCs w:val="28"/>
-          </w:rPr>
-          <m:t>=</m:t>
-        </m:r>
-        <m:sSup>
-          <m:sSupPr>
-            <m:ctrlPr>
-              <w:rPr>
-                <w:rFonts w:ascii="Cambria Math" w:eastAsia="微软雅黑" w:hAnsi="Cambria Math" w:cs="宋体"/>
-                <w:i/>
-                <w:color w:val="282828"/>
-                <w:kern w:val="0"/>
-                <w:sz w:val="28"/>
-                <w:szCs w:val="28"/>
-              </w:rPr>
-            </m:ctrlPr>
-          </m:sSupPr>
-          <m:e>
-            <m:r>
-              <w:rPr>
-                <w:rFonts w:ascii="Cambria Math" w:eastAsia="微软雅黑" w:hAnsi="Cambria Math" w:cs="宋体"/>
-                <w:color w:val="282828"/>
-                <w:kern w:val="0"/>
-                <w:sz w:val="28"/>
-                <w:szCs w:val="28"/>
-              </w:rPr>
-              <m:t>r</m:t>
-            </m:r>
-          </m:e>
-          <m:sup>
-            <m:r>
-              <w:rPr>
-                <w:rFonts w:ascii="Cambria Math" w:eastAsia="微软雅黑" w:hAnsi="Cambria Math" w:cs="宋体"/>
-                <w:color w:val="282828"/>
-                <w:kern w:val="0"/>
-                <w:sz w:val="28"/>
-                <w:szCs w:val="28"/>
-              </w:rPr>
-              <m:t>k</m:t>
-            </m:r>
-          </m:sup>
-        </m:sSup>
-        <m:r>
-          <w:rPr>
-            <w:rFonts w:ascii="Cambria Math" w:eastAsia="微软雅黑" w:hAnsi="Cambria Math" w:cs="宋体"/>
-            <w:color w:val="282828"/>
-            <w:kern w:val="0"/>
-            <w:sz w:val="28"/>
-            <w:szCs w:val="28"/>
-          </w:rPr>
-          <m:t>,k=1,3,5,…</m:t>
-        </m:r>
-      </m:oMath>
-      <w:r>
-        <w:rPr>
-          <w:rFonts w:ascii="微软雅黑" w:eastAsia="微软雅黑" w:hAnsi="微软雅黑" w:cs="宋体"/>
-          <w:color w:val="282828"/>
-          <w:kern w:val="0"/>
-          <w:sz w:val="28"/>
-          <w:szCs w:val="28"/>
-        </w:rPr>
-        <w:t xml:space="preserve"> </w:t>
-      </w:r>
+      <m:oMathPara>
+        <m:oMath>
+          <m:r>
+            <w:rPr>
+              <w:rFonts w:ascii="Cambria Math" w:eastAsia="微软雅黑" w:hAnsi="Cambria Math" w:cs="宋体"/>
+              <w:color w:val="282828"/>
+              <w:kern w:val="0"/>
+              <w:sz w:val="28"/>
+              <w:szCs w:val="28"/>
+            </w:rPr>
+            <m:t>ϕ</m:t>
+          </m:r>
+          <m:d>
+            <m:dPr>
+              <m:ctrlPr>
+                <w:rPr>
+                  <w:rFonts w:ascii="Cambria Math" w:eastAsia="微软雅黑" w:hAnsi="Cambria Math" w:cs="宋体"/>
+                  <w:i/>
+                  <w:color w:val="282828"/>
+                  <w:kern w:val="0"/>
+                  <w:sz w:val="28"/>
+                  <w:szCs w:val="28"/>
+                </w:rPr>
+              </m:ctrlPr>
+            </m:dPr>
+            <m:e>
+              <m:r>
+                <w:rPr>
+                  <w:rFonts w:ascii="Cambria Math" w:eastAsia="微软雅黑" w:hAnsi="Cambria Math" w:cs="宋体"/>
+                  <w:color w:val="282828"/>
+                  <w:kern w:val="0"/>
+                  <w:sz w:val="28"/>
+                  <w:szCs w:val="28"/>
+                </w:rPr>
+                <m:t>r</m:t>
+              </m:r>
+            </m:e>
+          </m:d>
+          <m:r>
+            <w:rPr>
+              <w:rFonts w:ascii="Cambria Math" w:eastAsia="微软雅黑" w:hAnsi="Cambria Math" w:cs="宋体"/>
+              <w:color w:val="282828"/>
+              <w:kern w:val="0"/>
+              <w:sz w:val="28"/>
+              <w:szCs w:val="28"/>
+            </w:rPr>
+            <m:t>=</m:t>
+          </m:r>
+          <m:sSup>
+            <m:sSupPr>
+              <m:ctrlPr>
+                <w:rPr>
+                  <w:rFonts w:ascii="Cambria Math" w:eastAsia="微软雅黑" w:hAnsi="Cambria Math" w:cs="宋体"/>
+                  <w:i/>
+                  <w:color w:val="282828"/>
+                  <w:kern w:val="0"/>
+                  <w:sz w:val="28"/>
+                  <w:szCs w:val="28"/>
+                </w:rPr>
+              </m:ctrlPr>
+            </m:sSupPr>
+            <m:e>
+              <m:r>
+                <w:rPr>
+                  <w:rFonts w:ascii="Cambria Math" w:eastAsia="微软雅黑" w:hAnsi="Cambria Math" w:cs="宋体"/>
+                  <w:color w:val="282828"/>
+                  <w:kern w:val="0"/>
+                  <w:sz w:val="28"/>
+                  <w:szCs w:val="28"/>
+                </w:rPr>
+                <m:t>r</m:t>
+              </m:r>
+            </m:e>
+            <m:sup>
+              <m:r>
+                <w:rPr>
+                  <w:rFonts w:ascii="Cambria Math" w:eastAsia="微软雅黑" w:hAnsi="Cambria Math" w:cs="宋体"/>
+                  <w:color w:val="282828"/>
+                  <w:kern w:val="0"/>
+                  <w:sz w:val="28"/>
+                  <w:szCs w:val="28"/>
+                </w:rPr>
+                <m:t>k</m:t>
+              </m:r>
+            </m:sup>
+          </m:sSup>
+          <m:r>
+            <w:rPr>
+              <w:rFonts w:ascii="Cambria Math" w:eastAsia="微软雅黑" w:hAnsi="Cambria Math" w:cs="宋体"/>
+              <w:color w:val="282828"/>
+              <w:kern w:val="0"/>
+              <w:sz w:val="28"/>
+              <w:szCs w:val="28"/>
+            </w:rPr>
+            <m:t>,k=1,3,5,…</m:t>
+          </m:r>
+        </m:oMath>
+      </m:oMathPara>
     </w:p>
     <w:p>
       <w:pPr>
@@ -9231,169 +9221,161 @@
           <w:szCs w:val="28"/>
         </w:rPr>
       </w:pPr>
-      <m:oMath>
-        <m:r>
-          <w:rPr>
-            <w:rFonts w:ascii="Cambria Math" w:eastAsia="微软雅黑" w:hAnsi="Cambria Math" w:cs="宋体"/>
-            <w:color w:val="282828"/>
-            <w:kern w:val="0"/>
-            <w:sz w:val="28"/>
-            <w:szCs w:val="28"/>
-          </w:rPr>
-          <m:t>ϕ</m:t>
-        </m:r>
-        <m:d>
-          <m:dPr>
-            <m:ctrlPr>
-              <w:rPr>
-                <w:rFonts w:ascii="Cambria Math" w:eastAsia="微软雅黑" w:hAnsi="Cambria Math" w:cs="宋体"/>
-                <w:i/>
-                <w:color w:val="282828"/>
-                <w:kern w:val="0"/>
-                <w:sz w:val="28"/>
-                <w:szCs w:val="28"/>
-              </w:rPr>
-            </m:ctrlPr>
-          </m:dPr>
-          <m:e>
-            <m:r>
-              <w:rPr>
-                <w:rFonts w:ascii="Cambria Math" w:eastAsia="微软雅黑" w:hAnsi="Cambria Math" w:cs="宋体"/>
-                <w:color w:val="282828"/>
-                <w:kern w:val="0"/>
-                <w:sz w:val="28"/>
-                <w:szCs w:val="28"/>
-              </w:rPr>
-              <m:t>r</m:t>
-            </m:r>
-          </m:e>
-        </m:d>
-        <m:r>
-          <w:rPr>
-            <w:rFonts w:ascii="Cambria Math" w:eastAsia="微软雅黑" w:hAnsi="Cambria Math" w:cs="宋体"/>
-            <w:color w:val="282828"/>
-            <w:kern w:val="0"/>
-            <w:sz w:val="28"/>
-            <w:szCs w:val="28"/>
-          </w:rPr>
-          <m:t>=</m:t>
-        </m:r>
-        <m:sSup>
-          <m:sSupPr>
-            <m:ctrlPr>
-              <w:rPr>
-                <w:rFonts w:ascii="Cambria Math" w:eastAsia="微软雅黑" w:hAnsi="Cambria Math" w:cs="宋体"/>
-                <w:i/>
-                <w:color w:val="282828"/>
-                <w:kern w:val="0"/>
-                <w:sz w:val="28"/>
-                <w:szCs w:val="28"/>
-              </w:rPr>
-            </m:ctrlPr>
-          </m:sSupPr>
-          <m:e>
-            <m:r>
-              <w:rPr>
-                <w:rFonts w:ascii="Cambria Math" w:eastAsia="微软雅黑" w:hAnsi="Cambria Math" w:cs="宋体"/>
-                <w:color w:val="282828"/>
-                <w:kern w:val="0"/>
-                <w:sz w:val="28"/>
-                <w:szCs w:val="28"/>
-              </w:rPr>
-              <m:t>r</m:t>
-            </m:r>
-          </m:e>
-          <m:sup>
-            <m:r>
-              <w:rPr>
-                <w:rFonts w:ascii="Cambria Math" w:eastAsia="微软雅黑" w:hAnsi="Cambria Math" w:cs="宋体"/>
-                <w:color w:val="282828"/>
-                <w:kern w:val="0"/>
-                <w:sz w:val="28"/>
-                <w:szCs w:val="28"/>
-              </w:rPr>
-              <m:t>k</m:t>
-            </m:r>
-          </m:sup>
-        </m:sSup>
-        <m:func>
-          <m:funcPr>
-            <m:ctrlPr>
-              <w:rPr>
-                <w:rFonts w:ascii="Cambria Math" w:eastAsia="微软雅黑" w:hAnsi="Cambria Math" w:cs="宋体"/>
-                <w:i/>
-                <w:color w:val="282828"/>
-                <w:kern w:val="0"/>
-                <w:sz w:val="28"/>
-                <w:szCs w:val="28"/>
-              </w:rPr>
-            </m:ctrlPr>
-          </m:funcPr>
-          <m:fName>
-            <m:r>
-              <m:rPr>
-                <m:sty m:val="p"/>
-              </m:rPr>
-              <w:rPr>
-                <w:rFonts w:ascii="Cambria Math" w:eastAsia="微软雅黑" w:hAnsi="Cambria Math" w:cs="宋体"/>
-                <w:color w:val="282828"/>
-                <w:kern w:val="0"/>
-                <w:sz w:val="28"/>
-                <w:szCs w:val="28"/>
-              </w:rPr>
-              <m:t>ln</m:t>
-            </m:r>
-          </m:fName>
-          <m:e>
-            <m:d>
-              <m:dPr>
-                <m:ctrlPr>
-                  <w:rPr>
-                    <w:rFonts w:ascii="Cambria Math" w:eastAsia="微软雅黑" w:hAnsi="Cambria Math" w:cs="宋体"/>
-                    <w:i/>
-                    <w:color w:val="282828"/>
-                    <w:kern w:val="0"/>
-                    <w:sz w:val="28"/>
-                    <w:szCs w:val="28"/>
-                  </w:rPr>
-                </m:ctrlPr>
-              </m:dPr>
-              <m:e>
-                <m:r>
-                  <w:rPr>
-                    <w:rFonts w:ascii="Cambria Math" w:eastAsia="微软雅黑" w:hAnsi="Cambria Math" w:cs="宋体"/>
-                    <w:color w:val="282828"/>
-                    <w:kern w:val="0"/>
-                    <w:sz w:val="28"/>
-                    <w:szCs w:val="28"/>
-                  </w:rPr>
-                  <m:t>r</m:t>
-                </m:r>
-              </m:e>
-            </m:d>
-            <m:r>
-              <w:rPr>
-                <w:rFonts w:ascii="Cambria Math" w:eastAsia="微软雅黑" w:hAnsi="Cambria Math" w:cs="宋体"/>
-                <w:color w:val="282828"/>
-                <w:kern w:val="0"/>
-                <w:sz w:val="28"/>
-                <w:szCs w:val="28"/>
-              </w:rPr>
-              <m:t>,k=2,4,6,…</m:t>
-            </m:r>
-          </m:e>
-        </m:func>
-      </m:oMath>
-      <w:r>
-        <w:rPr>
-          <w:rFonts w:ascii="微软雅黑" w:eastAsia="微软雅黑" w:hAnsi="微软雅黑" w:cs="宋体"/>
-          <w:color w:val="282828"/>
-          <w:kern w:val="0"/>
-          <w:sz w:val="28"/>
-          <w:szCs w:val="28"/>
-        </w:rPr>
-        <w:t xml:space="preserve"> </w:t>
-      </w:r>
+      <m:oMathPara>
+        <m:oMath>
+          <m:r>
+            <w:rPr>
+              <w:rFonts w:ascii="Cambria Math" w:eastAsia="微软雅黑" w:hAnsi="Cambria Math" w:cs="宋体"/>
+              <w:color w:val="282828"/>
+              <w:kern w:val="0"/>
+              <w:sz w:val="28"/>
+              <w:szCs w:val="28"/>
+            </w:rPr>
+            <m:t>ϕ</m:t>
+          </m:r>
+          <m:d>
+            <m:dPr>
+              <m:ctrlPr>
+                <w:rPr>
+                  <w:rFonts w:ascii="Cambria Math" w:eastAsia="微软雅黑" w:hAnsi="Cambria Math" w:cs="宋体"/>
+                  <w:i/>
+                  <w:color w:val="282828"/>
+                  <w:kern w:val="0"/>
+                  <w:sz w:val="28"/>
+                  <w:szCs w:val="28"/>
+                </w:rPr>
+              </m:ctrlPr>
+            </m:dPr>
+            <m:e>
+              <m:r>
+                <w:rPr>
+                  <w:rFonts w:ascii="Cambria Math" w:eastAsia="微软雅黑" w:hAnsi="Cambria Math" w:cs="宋体"/>
+                  <w:color w:val="282828"/>
+                  <w:kern w:val="0"/>
+                  <w:sz w:val="28"/>
+                  <w:szCs w:val="28"/>
+                </w:rPr>
+                <m:t>r</m:t>
+              </m:r>
+            </m:e>
+          </m:d>
+          <m:r>
+            <w:rPr>
+              <w:rFonts w:ascii="Cambria Math" w:eastAsia="微软雅黑" w:hAnsi="Cambria Math" w:cs="宋体"/>
+              <w:color w:val="282828"/>
+              <w:kern w:val="0"/>
+              <w:sz w:val="28"/>
+              <w:szCs w:val="28"/>
+            </w:rPr>
+            <m:t>=</m:t>
+          </m:r>
+          <m:sSup>
+            <m:sSupPr>
+              <m:ctrlPr>
+                <w:rPr>
+                  <w:rFonts w:ascii="Cambria Math" w:eastAsia="微软雅黑" w:hAnsi="Cambria Math" w:cs="宋体"/>
+                  <w:i/>
+                  <w:color w:val="282828"/>
+                  <w:kern w:val="0"/>
+                  <w:sz w:val="28"/>
+                  <w:szCs w:val="28"/>
+                </w:rPr>
+              </m:ctrlPr>
+            </m:sSupPr>
+            <m:e>
+              <m:r>
+                <w:rPr>
+                  <w:rFonts w:ascii="Cambria Math" w:eastAsia="微软雅黑" w:hAnsi="Cambria Math" w:cs="宋体"/>
+                  <w:color w:val="282828"/>
+                  <w:kern w:val="0"/>
+                  <w:sz w:val="28"/>
+                  <w:szCs w:val="28"/>
+                </w:rPr>
+                <m:t>r</m:t>
+              </m:r>
+            </m:e>
+            <m:sup>
+              <m:r>
+                <w:rPr>
+                  <w:rFonts w:ascii="Cambria Math" w:eastAsia="微软雅黑" w:hAnsi="Cambria Math" w:cs="宋体"/>
+                  <w:color w:val="282828"/>
+                  <w:kern w:val="0"/>
+                  <w:sz w:val="28"/>
+                  <w:szCs w:val="28"/>
+                </w:rPr>
+                <m:t>k</m:t>
+              </m:r>
+            </m:sup>
+          </m:sSup>
+          <m:func>
+            <m:funcPr>
+              <m:ctrlPr>
+                <w:rPr>
+                  <w:rFonts w:ascii="Cambria Math" w:eastAsia="微软雅黑" w:hAnsi="Cambria Math" w:cs="宋体"/>
+                  <w:i/>
+                  <w:color w:val="282828"/>
+                  <w:kern w:val="0"/>
+                  <w:sz w:val="28"/>
+                  <w:szCs w:val="28"/>
+                </w:rPr>
+              </m:ctrlPr>
+            </m:funcPr>
+            <m:fName>
+              <m:r>
+                <m:rPr>
+                  <m:sty m:val="p"/>
+                </m:rPr>
+                <w:rPr>
+                  <w:rFonts w:ascii="Cambria Math" w:eastAsia="微软雅黑" w:hAnsi="Cambria Math" w:cs="宋体"/>
+                  <w:color w:val="282828"/>
+                  <w:kern w:val="0"/>
+                  <w:sz w:val="28"/>
+                  <w:szCs w:val="28"/>
+                </w:rPr>
+                <m:t>ln</m:t>
+              </m:r>
+            </m:fName>
+            <m:e>
+              <m:d>
+                <m:dPr>
+                  <m:ctrlPr>
+                    <w:rPr>
+                      <w:rFonts w:ascii="Cambria Math" w:eastAsia="微软雅黑" w:hAnsi="Cambria Math" w:cs="宋体"/>
+                      <w:i/>
+                      <w:color w:val="282828"/>
+                      <w:kern w:val="0"/>
+                      <w:sz w:val="28"/>
+                      <w:szCs w:val="28"/>
+                    </w:rPr>
+                  </m:ctrlPr>
+                </m:dPr>
+                <m:e>
+                  <m:r>
+                    <w:rPr>
+                      <w:rFonts w:ascii="Cambria Math" w:eastAsia="微软雅黑" w:hAnsi="Cambria Math" w:cs="宋体"/>
+                      <w:color w:val="282828"/>
+                      <w:kern w:val="0"/>
+                      <w:sz w:val="28"/>
+                      <w:szCs w:val="28"/>
+                    </w:rPr>
+                    <m:t>r</m:t>
+                  </m:r>
+                </m:e>
+              </m:d>
+              <m:r>
+                <w:rPr>
+                  <w:rFonts w:ascii="Cambria Math" w:eastAsia="微软雅黑" w:hAnsi="Cambria Math" w:cs="宋体"/>
+                  <w:color w:val="282828"/>
+                  <w:kern w:val="0"/>
+                  <w:sz w:val="28"/>
+                  <w:szCs w:val="28"/>
+                </w:rPr>
+                <m:t>,k=2,4,6,…</m:t>
+              </m:r>
+            </m:e>
+          </m:func>
+        </m:oMath>
+      </m:oMathPara>
     </w:p>
     <w:p>
       <w:pPr>
@@ -9439,159 +9421,151 @@
           <w:szCs w:val="28"/>
         </w:rPr>
       </w:pPr>
-      <m:oMath>
-        <m:r>
-          <w:rPr>
-            <w:rFonts w:ascii="Cambria Math" w:eastAsia="微软雅黑" w:hAnsi="Cambria Math" w:cs="宋体"/>
-            <w:color w:val="282828"/>
-            <w:kern w:val="0"/>
-            <w:sz w:val="28"/>
-            <w:szCs w:val="28"/>
-          </w:rPr>
-          <m:t>ϕ</m:t>
-        </m:r>
-        <m:d>
-          <m:dPr>
-            <m:ctrlPr>
-              <w:rPr>
-                <w:rFonts w:ascii="Cambria Math" w:eastAsia="微软雅黑" w:hAnsi="Cambria Math" w:cs="宋体"/>
-                <w:i/>
-                <w:color w:val="282828"/>
-                <w:kern w:val="0"/>
-                <w:sz w:val="28"/>
-                <w:szCs w:val="28"/>
-              </w:rPr>
-            </m:ctrlPr>
-          </m:dPr>
-          <m:e>
-            <m:r>
-              <w:rPr>
-                <w:rFonts w:ascii="Cambria Math" w:eastAsia="微软雅黑" w:hAnsi="Cambria Math" w:cs="宋体"/>
-                <w:color w:val="282828"/>
-                <w:kern w:val="0"/>
-                <w:sz w:val="28"/>
-                <w:szCs w:val="28"/>
-              </w:rPr>
-              <m:t>r</m:t>
-            </m:r>
-          </m:e>
-        </m:d>
-        <m:r>
-          <w:rPr>
-            <w:rFonts w:ascii="Cambria Math" w:eastAsia="微软雅黑" w:hAnsi="Cambria Math" w:cs="宋体"/>
-            <w:color w:val="282828"/>
-            <w:kern w:val="0"/>
-            <w:sz w:val="28"/>
-            <w:szCs w:val="28"/>
-          </w:rPr>
-          <m:t>=</m:t>
-        </m:r>
-        <m:sSup>
-          <m:sSupPr>
-            <m:ctrlPr>
-              <w:rPr>
-                <w:rFonts w:ascii="Cambria Math" w:eastAsia="微软雅黑" w:hAnsi="Cambria Math" w:cs="宋体"/>
-                <w:i/>
-                <w:color w:val="282828"/>
-                <w:kern w:val="0"/>
-                <w:sz w:val="28"/>
-                <w:szCs w:val="28"/>
-              </w:rPr>
-            </m:ctrlPr>
-          </m:sSupPr>
-          <m:e>
-            <m:r>
-              <w:rPr>
-                <w:rFonts w:ascii="Cambria Math" w:eastAsia="微软雅黑" w:hAnsi="Cambria Math" w:cs="宋体"/>
-                <w:color w:val="282828"/>
-                <w:kern w:val="0"/>
-                <w:sz w:val="28"/>
-                <w:szCs w:val="28"/>
-              </w:rPr>
-              <m:t>r</m:t>
-            </m:r>
-          </m:e>
-          <m:sup>
-            <m:r>
-              <w:rPr>
-                <w:rFonts w:ascii="Cambria Math" w:eastAsia="微软雅黑" w:hAnsi="Cambria Math" w:cs="宋体"/>
-                <w:color w:val="282828"/>
-                <w:kern w:val="0"/>
-                <w:sz w:val="28"/>
-                <w:szCs w:val="28"/>
-              </w:rPr>
-              <m:t>2</m:t>
-            </m:r>
-          </m:sup>
-        </m:sSup>
-        <m:func>
-          <m:funcPr>
-            <m:ctrlPr>
-              <w:rPr>
-                <w:rFonts w:ascii="Cambria Math" w:eastAsia="微软雅黑" w:hAnsi="Cambria Math" w:cs="宋体"/>
-                <w:i/>
-                <w:color w:val="282828"/>
-                <w:kern w:val="0"/>
-                <w:sz w:val="28"/>
-                <w:szCs w:val="28"/>
-              </w:rPr>
-            </m:ctrlPr>
-          </m:funcPr>
-          <m:fName>
-            <m:r>
-              <m:rPr>
-                <m:sty m:val="p"/>
-              </m:rPr>
-              <w:rPr>
-                <w:rFonts w:ascii="Cambria Math" w:eastAsia="微软雅黑" w:hAnsi="Cambria Math" w:cs="宋体"/>
-                <w:color w:val="282828"/>
-                <w:kern w:val="0"/>
-                <w:sz w:val="28"/>
-                <w:szCs w:val="28"/>
-              </w:rPr>
-              <m:t>ln</m:t>
-            </m:r>
-          </m:fName>
-          <m:e>
-            <m:d>
-              <m:dPr>
-                <m:ctrlPr>
-                  <w:rPr>
-                    <w:rFonts w:ascii="Cambria Math" w:eastAsia="微软雅黑" w:hAnsi="Cambria Math" w:cs="宋体"/>
-                    <w:i/>
-                    <w:color w:val="282828"/>
-                    <w:kern w:val="0"/>
-                    <w:sz w:val="28"/>
-                    <w:szCs w:val="28"/>
-                  </w:rPr>
-                </m:ctrlPr>
-              </m:dPr>
-              <m:e>
-                <m:r>
-                  <w:rPr>
-                    <w:rFonts w:ascii="Cambria Math" w:eastAsia="微软雅黑" w:hAnsi="Cambria Math" w:cs="宋体"/>
-                    <w:color w:val="282828"/>
-                    <w:kern w:val="0"/>
-                    <w:sz w:val="28"/>
-                    <w:szCs w:val="28"/>
-                  </w:rPr>
-                  <m:t>r</m:t>
-                </m:r>
-              </m:e>
-            </m:d>
-          </m:e>
-        </m:func>
-      </m:oMath>
-      <w:r>
-        <w:rPr>
-          <w:rFonts w:ascii="微软雅黑" w:eastAsia="微软雅黑" w:hAnsi="微软雅黑" w:cs="宋体"/>
-          <w:color w:val="282828"/>
-          <w:kern w:val="0"/>
-          <w:sz w:val="28"/>
-          <w:szCs w:val="28"/>
-        </w:rPr>
-        <w:t xml:space="preserve"> </w:t>
-      </w:r>
+      <m:oMathPara>
+        <m:oMath>
+          <m:r>
+            <w:rPr>
+              <w:rFonts w:ascii="Cambria Math" w:eastAsia="微软雅黑" w:hAnsi="Cambria Math" w:cs="宋体"/>
+              <w:color w:val="282828"/>
+              <w:kern w:val="0"/>
+              <w:sz w:val="28"/>
+              <w:szCs w:val="28"/>
+            </w:rPr>
+            <m:t>ϕ</m:t>
+          </m:r>
+          <m:d>
+            <m:dPr>
+              <m:ctrlPr>
+                <w:rPr>
+                  <w:rFonts w:ascii="Cambria Math" w:eastAsia="微软雅黑" w:hAnsi="Cambria Math" w:cs="宋体"/>
+                  <w:i/>
+                  <w:color w:val="282828"/>
+                  <w:kern w:val="0"/>
+                  <w:sz w:val="28"/>
+                  <w:szCs w:val="28"/>
+                </w:rPr>
+              </m:ctrlPr>
+            </m:dPr>
+            <m:e>
+              <m:r>
+                <w:rPr>
+                  <w:rFonts w:ascii="Cambria Math" w:eastAsia="微软雅黑" w:hAnsi="Cambria Math" w:cs="宋体"/>
+                  <w:color w:val="282828"/>
+                  <w:kern w:val="0"/>
+                  <w:sz w:val="28"/>
+                  <w:szCs w:val="28"/>
+                </w:rPr>
+                <m:t>r</m:t>
+              </m:r>
+            </m:e>
+          </m:d>
+          <m:r>
+            <w:rPr>
+              <w:rFonts w:ascii="Cambria Math" w:eastAsia="微软雅黑" w:hAnsi="Cambria Math" w:cs="宋体"/>
+              <w:color w:val="282828"/>
+              <w:kern w:val="0"/>
+              <w:sz w:val="28"/>
+              <w:szCs w:val="28"/>
+            </w:rPr>
+            <m:t>=</m:t>
+          </m:r>
+          <m:sSup>
+            <m:sSupPr>
+              <m:ctrlPr>
+                <w:rPr>
+                  <w:rFonts w:ascii="Cambria Math" w:eastAsia="微软雅黑" w:hAnsi="Cambria Math" w:cs="宋体"/>
+                  <w:i/>
+                  <w:color w:val="282828"/>
+                  <w:kern w:val="0"/>
+                  <w:sz w:val="28"/>
+                  <w:szCs w:val="28"/>
+                </w:rPr>
+              </m:ctrlPr>
+            </m:sSupPr>
+            <m:e>
+              <m:r>
+                <w:rPr>
+                  <w:rFonts w:ascii="Cambria Math" w:eastAsia="微软雅黑" w:hAnsi="Cambria Math" w:cs="宋体"/>
+                  <w:color w:val="282828"/>
+                  <w:kern w:val="0"/>
+                  <w:sz w:val="28"/>
+                  <w:szCs w:val="28"/>
+                </w:rPr>
+                <m:t>r</m:t>
+              </m:r>
+            </m:e>
+            <m:sup>
+              <m:r>
+                <w:rPr>
+                  <w:rFonts w:ascii="Cambria Math" w:eastAsia="微软雅黑" w:hAnsi="Cambria Math" w:cs="宋体"/>
+                  <w:color w:val="282828"/>
+                  <w:kern w:val="0"/>
+                  <w:sz w:val="28"/>
+                  <w:szCs w:val="28"/>
+                </w:rPr>
+                <m:t>2</m:t>
+              </m:r>
+            </m:sup>
+          </m:sSup>
+          <m:func>
+            <m:funcPr>
+              <m:ctrlPr>
+                <w:rPr>
+                  <w:rFonts w:ascii="Cambria Math" w:eastAsia="微软雅黑" w:hAnsi="Cambria Math" w:cs="宋体"/>
+                  <w:i/>
+                  <w:color w:val="282828"/>
+                  <w:kern w:val="0"/>
+                  <w:sz w:val="28"/>
+                  <w:szCs w:val="28"/>
+                </w:rPr>
+              </m:ctrlPr>
+            </m:funcPr>
+            <m:fName>
+              <m:r>
+                <m:rPr>
+                  <m:sty m:val="p"/>
+                </m:rPr>
+                <w:rPr>
+                  <w:rFonts w:ascii="Cambria Math" w:eastAsia="微软雅黑" w:hAnsi="Cambria Math" w:cs="宋体"/>
+                  <w:color w:val="282828"/>
+                  <w:kern w:val="0"/>
+                  <w:sz w:val="28"/>
+                  <w:szCs w:val="28"/>
+                </w:rPr>
+                <m:t>ln</m:t>
+              </m:r>
+            </m:fName>
+            <m:e>
+              <m:d>
+                <m:dPr>
+                  <m:ctrlPr>
+                    <w:rPr>
+                      <w:rFonts w:ascii="Cambria Math" w:eastAsia="微软雅黑" w:hAnsi="Cambria Math" w:cs="宋体"/>
+                      <w:i/>
+                      <w:color w:val="282828"/>
+                      <w:kern w:val="0"/>
+                      <w:sz w:val="28"/>
+                      <w:szCs w:val="28"/>
+                    </w:rPr>
+                  </m:ctrlPr>
+                </m:dPr>
+                <m:e>
+                  <m:r>
+                    <w:rPr>
+                      <w:rFonts w:ascii="Cambria Math" w:eastAsia="微软雅黑" w:hAnsi="Cambria Math" w:cs="宋体"/>
+                      <w:color w:val="282828"/>
+                      <w:kern w:val="0"/>
+                      <w:sz w:val="28"/>
+                      <w:szCs w:val="28"/>
+                    </w:rPr>
+                    <m:t>r</m:t>
+                  </m:r>
+                </m:e>
+              </m:d>
+            </m:e>
+          </m:func>
+        </m:oMath>
+      </m:oMathPara>
     </w:p>
     <w:p>
       <w:pPr>
@@ -9669,7 +9643,7 @@
         </w:rPr>
         <w:t>在数学最优</w:t>
       </w:r>
-      <w:hyperlink r:id="rId30" w:tgtFrame="_blank" w:history="1">
+      <w:hyperlink r:id="rId29" w:tgtFrame="_blank" w:history="1">
         <w:r>
           <w:rPr>
             <w:rFonts w:ascii="微软雅黑" w:eastAsia="微软雅黑" w:hAnsi="微软雅黑" w:cs="宋体"/>
@@ -9701,7 +9675,7 @@
         </w:rPr>
         <w:t>拉格朗日乘数法（以数学家</w:t>
       </w:r>
-      <w:hyperlink r:id="rId31" w:tgtFrame="_blank" w:history="1">
+      <w:hyperlink r:id="rId30" w:tgtFrame="_blank" w:history="1">
         <w:r>
           <w:rPr>
             <w:rFonts w:ascii="微软雅黑" w:eastAsia="微软雅黑" w:hAnsi="微软雅黑" w:cs="宋体"/>
@@ -9723,7 +9697,7 @@
         </w:rPr>
         <w:t>命名）是一种寻找变量受一个或多个条件所限制的</w:t>
       </w:r>
-      <w:hyperlink r:id="rId32" w:tgtFrame="_blank" w:history="1">
+      <w:hyperlink r:id="rId31" w:tgtFrame="_blank" w:history="1">
         <w:r>
           <w:rPr>
             <w:rFonts w:ascii="微软雅黑" w:eastAsia="微软雅黑" w:hAnsi="微软雅黑" w:cs="宋体"/>
@@ -9745,7 +9719,7 @@
         </w:rPr>
         <w:t>的</w:t>
       </w:r>
-      <w:hyperlink r:id="rId33" w:tgtFrame="_blank" w:history="1">
+      <w:hyperlink r:id="rId32" w:tgtFrame="_blank" w:history="1">
         <w:r>
           <w:rPr>
             <w:rFonts w:ascii="微软雅黑" w:eastAsia="微软雅黑" w:hAnsi="微软雅黑" w:cs="宋体"/>
@@ -9811,7 +9785,7 @@
         </w:rPr>
         <w:t>个</w:t>
       </w:r>
-      <w:hyperlink r:id="rId34" w:tgtFrame="_blank" w:history="1">
+      <w:hyperlink r:id="rId33" w:tgtFrame="_blank" w:history="1">
         <w:r>
           <w:rPr>
             <w:rFonts w:ascii="微软雅黑" w:eastAsia="微软雅黑" w:hAnsi="微软雅黑" w:cs="宋体"/>
@@ -9833,7 +9807,7 @@
         </w:rPr>
         <w:t>的</w:t>
       </w:r>
-      <w:hyperlink r:id="rId35" w:tgtFrame="_blank" w:history="1">
+      <w:hyperlink r:id="rId34" w:tgtFrame="_blank" w:history="1">
         <w:r>
           <w:rPr>
             <w:rFonts w:ascii="微软雅黑" w:eastAsia="微软雅黑" w:hAnsi="微软雅黑" w:cs="宋体"/>
@@ -9888,7 +9862,7 @@
         <w:lastRenderedPageBreak/>
         <w:t>方程的梯度（gradient）的</w:t>
       </w:r>
-      <w:hyperlink r:id="rId36" w:tgtFrame="_blank" w:history="1">
+      <w:hyperlink r:id="rId35" w:tgtFrame="_blank" w:history="1">
         <w:r>
           <w:rPr>
             <w:rFonts w:ascii="微软雅黑" w:eastAsia="微软雅黑" w:hAnsi="微软雅黑" w:cs="宋体"/>
@@ -9908,29 +9882,9 @@
           <w:sz w:val="28"/>
           <w:szCs w:val="28"/>
         </w:rPr>
-        <w:t>里每个向量的系数。</w:t>
-      </w:r>
-      <w:r>
-        <w:rPr>
-          <w:rFonts w:ascii="微软雅黑" w:eastAsia="微软雅黑" w:hAnsi="微软雅黑" w:cs="宋体"/>
-          <w:color w:val="282828"/>
-          <w:kern w:val="0"/>
-          <w:sz w:val="28"/>
-          <w:szCs w:val="28"/>
-        </w:rPr>
-        <w:t> </w:t>
-      </w:r>
-      <w:r>
-        <w:rPr>
-          <w:rFonts w:ascii="微软雅黑" w:eastAsia="微软雅黑" w:hAnsi="微软雅黑" w:cs="宋体"/>
-          <w:color w:val="282828"/>
-          <w:kern w:val="0"/>
-          <w:sz w:val="28"/>
-          <w:szCs w:val="28"/>
-        </w:rPr>
-        <w:t>此方法的证明牵涉到偏微分，</w:t>
-      </w:r>
-      <w:hyperlink r:id="rId37" w:tgtFrame="_blank" w:history="1">
+        <w:t>里每个向量的系数。此方法的证明牵涉到偏微分，</w:t>
+      </w:r>
+      <w:hyperlink r:id="rId36" w:tgtFrame="_blank" w:history="1">
         <w:r>
           <w:rPr>
             <w:rFonts w:ascii="微软雅黑" w:eastAsia="微软雅黑" w:hAnsi="微软雅黑" w:cs="宋体"/>
@@ -9952,7 +9906,7 @@
         </w:rPr>
         <w:t>或链法，从而找到能让设出的</w:t>
       </w:r>
-      <w:hyperlink r:id="rId38" w:tgtFrame="_blank" w:history="1">
+      <w:hyperlink r:id="rId37" w:tgtFrame="_blank" w:history="1">
         <w:r>
           <w:rPr>
             <w:rFonts w:ascii="微软雅黑" w:eastAsia="微软雅黑" w:hAnsi="微软雅黑" w:cs="宋体"/>
@@ -10026,7 +9980,7 @@
           <w:szCs w:val="28"/>
         </w:rPr>
       </w:pPr>
-      <w:hyperlink r:id="rId39" w:history="1">
+      <w:hyperlink r:id="rId38" w:history="1">
         <w:r>
           <w:rPr>
             <w:rStyle w:val="Char5"/>
@@ -10039,7 +9993,7 @@
       <w:pPr>
         <w:pStyle w:val="ac"/>
       </w:pPr>
-      <w:hyperlink r:id="rId40" w:history="1">
+      <w:hyperlink r:id="rId39" w:history="1">
         <w:r>
           <w:rPr>
             <w:rStyle w:val="a5"/>
@@ -10127,7 +10081,7 @@
       <w:pPr>
         <w:pStyle w:val="ac"/>
       </w:pPr>
-      <w:hyperlink r:id="rId41" w:history="1">
+      <w:hyperlink r:id="rId40" w:history="1">
         <w:r>
           <w:rPr>
             <w:rStyle w:val="a5"/>
@@ -10142,7 +10096,7 @@
       <w:pPr>
         <w:pStyle w:val="ac"/>
       </w:pPr>
-      <w:hyperlink r:id="rId42" w:history="1">
+      <w:hyperlink r:id="rId41" w:history="1">
         <w:r>
           <w:rPr>
             <w:rStyle w:val="a5"/>
@@ -10422,6 +10376,53 @@
           <w:u w:val="none"/>
         </w:rPr>
       </w:pPr>
+      <w:hyperlink r:id="rId42" w:history="1">
+        <w:r>
+          <w:rPr>
+            <w:rStyle w:val="a5"/>
+            <w:color w:val="0E90E0"/>
+            <w:u w:val="none"/>
+          </w:rPr>
+          <w:t>https://github.com/Relph1119/StatisticalLearningMethod-Camp/blob/master/PhaseOne/Week4/MyHomeWork/homework_2.1_SVM.ipynb</w:t>
+        </w:r>
+      </w:hyperlink>
+    </w:p>
+    <w:p>
+      <w:pPr>
+        <w:pStyle w:val="ad"/>
+        <w:numPr>
+          <w:ilvl w:val="0"/>
+          <w:numId w:val="29"/>
+        </w:numPr>
+        <w:ind w:firstLineChars="0"/>
+        <w:rPr>
+          <w:rFonts w:ascii="微软雅黑" w:eastAsia="微软雅黑" w:hAnsi="微软雅黑" w:cs="宋体"/>
+          <w:color w:val="282828"/>
+          <w:kern w:val="0"/>
+          <w:sz w:val="28"/>
+          <w:szCs w:val="28"/>
+        </w:rPr>
+      </w:pPr>
+      <w:r>
+        <w:rPr>
+          <w:rFonts w:ascii="微软雅黑" w:eastAsia="微软雅黑" w:hAnsi="微软雅黑" w:cs="宋体" w:hint="eastAsia"/>
+          <w:color w:val="282828"/>
+          <w:kern w:val="0"/>
+          <w:sz w:val="28"/>
+          <w:szCs w:val="28"/>
+        </w:rPr>
+        <w:t>详见github</w:t>
+      </w:r>
+    </w:p>
+    <w:p>
+      <w:pPr>
+        <w:pStyle w:val="ac"/>
+        <w:rPr>
+          <w:rStyle w:val="a5"/>
+          <w:color w:val="0E90E0"/>
+          <w:u w:val="none"/>
+        </w:rPr>
+      </w:pPr>
       <w:hyperlink r:id="rId43" w:history="1">
         <w:r>
           <w:rPr>
@@ -10429,54 +10430,7 @@
             <w:color w:val="0E90E0"/>
             <w:u w:val="none"/>
           </w:rPr>
-          <w:t>https://github.com/Relph1119/StatisticalLearningMethod-Camp/blob/master/Week4/MyHomeWork/homework_2.1_SVM.ipynb</w:t>
-        </w:r>
-      </w:hyperlink>
-    </w:p>
-    <w:p>
-      <w:pPr>
-        <w:pStyle w:val="ad"/>
-        <w:numPr>
-          <w:ilvl w:val="0"/>
-          <w:numId w:val="29"/>
-        </w:numPr>
-        <w:ind w:firstLineChars="0"/>
-        <w:rPr>
-          <w:rFonts w:ascii="微软雅黑" w:eastAsia="微软雅黑" w:hAnsi="微软雅黑" w:cs="宋体"/>
-          <w:color w:val="282828"/>
-          <w:kern w:val="0"/>
-          <w:sz w:val="28"/>
-          <w:szCs w:val="28"/>
-        </w:rPr>
-      </w:pPr>
-      <w:r>
-        <w:rPr>
-          <w:rFonts w:ascii="微软雅黑" w:eastAsia="微软雅黑" w:hAnsi="微软雅黑" w:cs="宋体" w:hint="eastAsia"/>
-          <w:color w:val="282828"/>
-          <w:kern w:val="0"/>
-          <w:sz w:val="28"/>
-          <w:szCs w:val="28"/>
-        </w:rPr>
-        <w:t>详见github</w:t>
-      </w:r>
-    </w:p>
-    <w:p>
-      <w:pPr>
-        <w:pStyle w:val="ac"/>
-        <w:rPr>
-          <w:rStyle w:val="a5"/>
-          <w:color w:val="0E90E0"/>
-          <w:u w:val="none"/>
-        </w:rPr>
-      </w:pPr>
-      <w:hyperlink r:id="rId44" w:history="1">
-        <w:r>
-          <w:rPr>
-            <w:rStyle w:val="a5"/>
-            <w:color w:val="0E90E0"/>
-            <w:u w:val="none"/>
-          </w:rPr>
-          <w:t>https://github.com/Relph1119/StatisticalLearningMethod-Camp/blob/master/Week4/MyHomeWork/homework_2.2.ipynb</w:t>
+          <w:t>https://github.com/Relph1119/StatisticalLearningMethod-Camp/blob/master/PhaseOne/Week4/MyHomeWork/homework_2.2.ipynb</w:t>
         </w:r>
       </w:hyperlink>
     </w:p>
@@ -10730,14 +10684,14 @@
       <w:pPr>
         <w:pStyle w:val="ac"/>
       </w:pPr>
-      <w:hyperlink r:id="rId45" w:history="1">
+      <w:hyperlink r:id="rId44" w:history="1">
         <w:r>
           <w:rPr>
             <w:rStyle w:val="a5"/>
             <w:color w:val="0E90E0"/>
             <w:u w:val="none"/>
           </w:rPr>
-          <w:t>https://github.com/Relph1119/StatisticalLearningMethod-Camp/blob/master/Week5/MyHomeWork/homework_1.2_HMM.ipynb</w:t>
+          <w:t>https://github.com/Relph1119/StatisticalLearningMethod-Camp/blob/master/PhaseOne/Week5/MyHomeWork/homework_1.2_HMM.ipynb</w:t>
         </w:r>
       </w:hyperlink>
     </w:p>
@@ -11022,10 +10976,58 @@
     <w:p>
       <w:pPr>
         <w:pStyle w:val="ac"/>
-        <w:ind w:left="360"/>
-        <w:rPr>
-          <w:rFonts w:hint="eastAsia"/>
-        </w:rPr>
+      </w:pPr>
+      <w:hyperlink r:id="rId45" w:history="1">
+        <w:r>
+          <w:rPr>
+            <w:rStyle w:val="a5"/>
+            <w:color w:val="0E90E0"/>
+            <w:u w:val="none"/>
+          </w:rPr>
+          <w:t>https://github.com/Relph1119/StatisticalLearningMethod-Camp/blob/master/PhaseOne/Week5/MyHomeWork/homework_2.1_CRF.ipynb</w:t>
+        </w:r>
+      </w:hyperlink>
+    </w:p>
+    <w:p>
+      <w:pPr>
+        <w:pStyle w:val="ad"/>
+        <w:numPr>
+          <w:ilvl w:val="0"/>
+          <w:numId w:val="35"/>
+        </w:numPr>
+        <w:ind w:firstLineChars="0"/>
+        <w:rPr>
+          <w:rFonts w:ascii="微软雅黑" w:eastAsia="微软雅黑" w:hAnsi="微软雅黑" w:cs="宋体"/>
+          <w:color w:val="282828"/>
+          <w:kern w:val="0"/>
+          <w:sz w:val="28"/>
+          <w:szCs w:val="28"/>
+        </w:rPr>
+      </w:pPr>
+      <w:r>
+        <w:rPr>
+          <w:rFonts w:ascii="微软雅黑" w:eastAsia="微软雅黑" w:hAnsi="微软雅黑" w:cs="宋体"/>
+          <w:color w:val="282828"/>
+          <w:kern w:val="0"/>
+          <w:sz w:val="28"/>
+          <w:szCs w:val="28"/>
+        </w:rPr>
+        <w:t>详见</w:t>
+      </w:r>
+      <w:r>
+        <w:rPr>
+          <w:rFonts w:ascii="微软雅黑" w:eastAsia="微软雅黑" w:hAnsi="微软雅黑" w:cs="宋体" w:hint="eastAsia"/>
+          <w:color w:val="282828"/>
+          <w:kern w:val="0"/>
+          <w:sz w:val="28"/>
+          <w:szCs w:val="28"/>
+        </w:rPr>
+        <w:t>github</w:t>
+      </w:r>
+    </w:p>
+    <w:p>
+      <w:pPr>
+        <w:pStyle w:val="ac"/>
       </w:pPr>
       <w:hyperlink r:id="rId46" w:history="1">
         <w:r>
@@ -11034,91 +11036,11 @@
             <w:color w:val="0E90E0"/>
             <w:u w:val="none"/>
           </w:rPr>
-          <w:t>https://github.com/Relph1119/StatisticalLearningMethod-Camp/blob/master/Week5/MyHomeWork/</w:t>
-        </w:r>
-        <w:r>
-          <w:rPr>
-            <w:rStyle w:val="a5"/>
-            <w:color w:val="0E90E0"/>
-            <w:u w:val="none"/>
-          </w:rPr>
-          <w:t>homework_2.1_CRF.ipynb</w:t>
+          <w:t>https://github.com/Relph1119/StatisticalLearningMethod-Camp/blob/master/PhaseOne/Week5/MyHomeWork/homework_2.2.ipynb</w:t>
         </w:r>
       </w:hyperlink>
     </w:p>
-    <w:p>
-      <w:pPr>
-        <w:pStyle w:val="ad"/>
-        <w:numPr>
-          <w:ilvl w:val="0"/>
-          <w:numId w:val="35"/>
-        </w:numPr>
-        <w:ind w:firstLineChars="0"/>
-        <w:rPr>
-          <w:rFonts w:ascii="微软雅黑" w:eastAsia="微软雅黑" w:hAnsi="微软雅黑" w:cs="宋体" w:hint="eastAsia"/>
-          <w:color w:val="282828"/>
-          <w:kern w:val="0"/>
-          <w:sz w:val="28"/>
-          <w:szCs w:val="28"/>
-        </w:rPr>
-      </w:pPr>
-      <w:r>
-        <w:rPr>
-          <w:rFonts w:ascii="微软雅黑" w:eastAsia="微软雅黑" w:hAnsi="微软雅黑" w:cs="宋体"/>
-          <w:color w:val="282828"/>
-          <w:kern w:val="0"/>
-          <w:sz w:val="28"/>
-          <w:szCs w:val="28"/>
-        </w:rPr>
-        <w:t>详见</w:t>
-      </w:r>
-      <w:r>
-        <w:rPr>
-          <w:rFonts w:ascii="微软雅黑" w:eastAsia="微软雅黑" w:hAnsi="微软雅黑" w:cs="宋体" w:hint="eastAsia"/>
-          <w:color w:val="282828"/>
-          <w:kern w:val="0"/>
-          <w:sz w:val="28"/>
-          <w:szCs w:val="28"/>
-        </w:rPr>
-        <w:t>github</w:t>
-      </w:r>
-    </w:p>
-    <w:p>
-      <w:pPr>
-        <w:pStyle w:val="ac"/>
-        <w:ind w:left="360"/>
-        <w:rPr>
-          <w:rFonts w:hint="eastAsia"/>
-        </w:rPr>
-      </w:pPr>
-      <w:hyperlink r:id="rId47" w:history="1">
-        <w:r>
-          <w:rPr>
-            <w:rStyle w:val="a5"/>
-            <w:color w:val="0E90E0"/>
-            <w:u w:val="none"/>
-          </w:rPr>
-          <w:t>https://github.com/Relph1119/StatisticalLearningMethod-Camp/blob/master/Week5/MyHomeWork/</w:t>
-        </w:r>
-        <w:r>
-          <w:rPr>
-            <w:rStyle w:val="a5"/>
-            <w:color w:val="0E90E0"/>
-            <w:u w:val="none"/>
-          </w:rPr>
-          <w:t>homework_2.2.ipynb</w:t>
-        </w:r>
-      </w:hyperlink>
-    </w:p>
-    <w:p>
-      <w:pPr>
-        <w:rPr>
-          <w:rFonts w:hint="eastAsia"/>
-        </w:rPr>
-      </w:pPr>
-      <w:bookmarkStart w:id="0" w:name="_GoBack"/>
-      <w:bookmarkEnd w:id="0"/>
-    </w:p>
+    <w:p/>
     <w:sectPr>
       <w:pgSz w:w="11906" w:h="16838"/>
       <w:pgMar w:top="1440" w:right="1800" w:bottom="1440" w:left="1800" w:header="851" w:footer="992" w:gutter="0"/>
@@ -14871,7 +14793,6 @@
   <w:style w:type="character" w:default="1" w:styleId="a0">
     <w:name w:val="Default Paragraph Font"/>
     <w:uiPriority w:val="1"/>
-    <w:semiHidden/>
     <w:unhideWhenUsed/>
   </w:style>
   <w:style w:type="table" w:default="1" w:styleId="a1">
